--- a/利用VSCode遠程編輯Raspberry Pi.docx
+++ b/利用VSCode遠程編輯Raspberry Pi.docx
@@ -2,6 +2,51 @@
 <file path=word/document.xml><?xml version="1.0" encoding="utf-8"?>
 <w:document xmlns:wpc="http://schemas.microsoft.com/office/word/2010/wordprocessingCanvas" xmlns:mc="http://schemas.openxmlformats.org/markup-compatibility/2006" xmlns:o="urn:schemas-microsoft-com:office:office" xmlns:r="http://schemas.openxmlformats.org/officeDocument/2006/relationships" xmlns:m="http://schemas.openxmlformats.org/officeDocument/2006/math" xmlns:v="urn:schemas-microsoft-com:vml" xmlns:wp14="http://schemas.microsoft.com/office/word/2010/wordprocessingDrawing" xmlns:wp="http://schemas.openxmlformats.org/drawingml/2006/wordprocessingDrawing" xmlns:w10="urn:schemas-microsoft-com:office:word" xmlns:w="http://schemas.openxmlformats.org/wordprocessingml/2006/main" xmlns:w14="http://schemas.microsoft.com/office/word/2010/wordml" xmlns:wpg="http://schemas.microsoft.com/office/word/2010/wordprocessingGroup" xmlns:wpi="http://schemas.microsoft.com/office/word/2010/wordprocessingInk" xmlns:wne="http://schemas.microsoft.com/office/word/2006/wordml" xmlns:wps="http://schemas.microsoft.com/office/word/2010/wordprocessingShape" mc:Ignorable="w14 wp14">
   <w:body>
+    <w:p>
+      <w:pPr>
+        <w:rPr>
+          <w:rFonts w:hint="eastAsia"/>
+        </w:rPr>
+      </w:pPr>
+      <w:r>
+        <w:rPr>
+          <w:rFonts w:hint="eastAsia"/>
+        </w:rPr>
+        <w:t>如何在</w:t>
+      </w:r>
+      <w:r>
+        <w:rPr>
+          <w:rFonts w:hint="eastAsia"/>
+        </w:rPr>
+        <w:t>VSC</w:t>
+      </w:r>
+      <w:bookmarkStart w:id="0" w:name="_GoBack"/>
+      <w:bookmarkEnd w:id="0"/>
+      <w:r>
+        <w:rPr>
+          <w:rFonts w:hint="eastAsia"/>
+        </w:rPr>
+        <w:t>ode</w:t>
+      </w:r>
+      <w:r>
+        <w:rPr>
+          <w:rFonts w:hint="eastAsia"/>
+        </w:rPr>
+        <w:t>編輯遠端的</w:t>
+      </w:r>
+      <w:r>
+        <w:rPr>
+          <w:rFonts w:hint="eastAsia"/>
+        </w:rPr>
+        <w:t>Raspberry Pi</w:t>
+      </w:r>
+      <w:r>
+        <w:rPr>
+          <w:rFonts w:hint="eastAsia"/>
+        </w:rPr>
+        <w:t>文件</w:t>
+      </w:r>
+    </w:p>
     <w:p>
       <w:r>
         <w:rPr>
@@ -544,7 +589,6 @@
         <w:rPr>
           <w:rFonts w:hint="eastAsia"/>
         </w:rPr>
-        <w:lastRenderedPageBreak/>
         <w:t>Ctrl+Shift+P</w:t>
       </w:r>
       <w:proofErr w:type="spellEnd"/>
@@ -918,6 +962,7 @@
         <w:rPr>
           <w:noProof/>
         </w:rPr>
+        <w:lastRenderedPageBreak/>
         <w:drawing>
           <wp:inline distT="0" distB="0" distL="0" distR="0" wp14:anchorId="755F073F" wp14:editId="59A5EC81">
             <wp:extent cx="4156364" cy="2337955"/>
@@ -960,7 +1005,6 @@
         <w:rPr>
           <w:rFonts w:hint="eastAsia"/>
         </w:rPr>
-        <w:lastRenderedPageBreak/>
         <w:t>在遠端</w:t>
       </w:r>
       <w:r>
@@ -1594,6 +1638,7 @@
         <w:rPr>
           <w:noProof/>
         </w:rPr>
+        <w:lastRenderedPageBreak/>
         <w:drawing>
           <wp:inline distT="0" distB="0" distL="0" distR="0" wp14:anchorId="4D6EEB00" wp14:editId="333A4C8C">
             <wp:extent cx="4154312" cy="2336800"/>
@@ -1826,11 +1871,6 @@
       <w:proofErr w:type="spellEnd"/>
     </w:p>
     <w:p>
-      <w:pPr>
-        <w:rPr>
-          <w:rFonts w:hint="eastAsia"/>
-        </w:rPr>
-      </w:pPr>
       <w:r>
         <w:rPr>
           <w:rFonts w:hint="eastAsia"/>
@@ -1911,8 +1951,6 @@
         </w:rPr>
         <w:t>.</w:t>
       </w:r>
-      <w:bookmarkStart w:id="0" w:name="_GoBack"/>
-      <w:bookmarkEnd w:id="0"/>
     </w:p>
     <w:sectPr>
       <w:pgSz w:w="11906" w:h="16838"/>
@@ -2959,7 +2997,7 @@
   <a:extraClrSchemeLst/>
   <a:extLst>
     <a:ext uri="{05A4C25C-085E-4340-85A3-A5531E510DB2}">
-      <thm15:themeFamily xmlns="" xmlns:thm15="http://schemas.microsoft.com/office/thememl/2012/main" name="Office Theme" id="{62F939B6-93AF-4DB8-9C6B-D6C7DFDC589F}" vid="{4A3C46E8-61CC-4603-A589-7422A47A8E4A}"/>
+      <thm15:themeFamily xmlns:thm15="http://schemas.microsoft.com/office/thememl/2012/main" xmlns="" name="Office Theme" id="{62F939B6-93AF-4DB8-9C6B-D6C7DFDC589F}" vid="{4A3C46E8-61CC-4603-A589-7422A47A8E4A}"/>
     </a:ext>
   </a:extLst>
 </a:theme>

--- a/利用VSCode遠程編輯Raspberry Pi.docx
+++ b/利用VSCode遠程編輯Raspberry Pi.docx
@@ -1,13 +1,8 @@
 
 <file path=word/document.xml><?xml version="1.0" encoding="utf-8"?>
-<w:document xmlns:wpc="http://schemas.microsoft.com/office/word/2010/wordprocessingCanvas" xmlns:mc="http://schemas.openxmlformats.org/markup-compatibility/2006" xmlns:o="urn:schemas-microsoft-com:office:office" xmlns:r="http://schemas.openxmlformats.org/officeDocument/2006/relationships" xmlns:m="http://schemas.openxmlformats.org/officeDocument/2006/math" xmlns:v="urn:schemas-microsoft-com:vml" xmlns:wp14="http://schemas.microsoft.com/office/word/2010/wordprocessingDrawing" xmlns:wp="http://schemas.openxmlformats.org/drawingml/2006/wordprocessingDrawing" xmlns:w10="urn:schemas-microsoft-com:office:word" xmlns:w="http://schemas.openxmlformats.org/wordprocessingml/2006/main" xmlns:w14="http://schemas.microsoft.com/office/word/2010/wordml" xmlns:wpg="http://schemas.microsoft.com/office/word/2010/wordprocessingGroup" xmlns:wpi="http://schemas.microsoft.com/office/word/2010/wordprocessingInk" xmlns:wne="http://schemas.microsoft.com/office/word/2006/wordml" xmlns:wps="http://schemas.microsoft.com/office/word/2010/wordprocessingShape" mc:Ignorable="w14 wp14">
+<w:document xmlns:wpc="http://schemas.microsoft.com/office/word/2010/wordprocessingCanvas" xmlns:cx="http://schemas.microsoft.com/office/drawing/2014/chartex" xmlns:cx1="http://schemas.microsoft.com/office/drawing/2015/9/8/chartex" xmlns:cx2="http://schemas.microsoft.com/office/drawing/2015/10/21/chartex" xmlns:cx3="http://schemas.microsoft.com/office/drawing/2016/5/9/chartex" xmlns:cx4="http://schemas.microsoft.com/office/drawing/2016/5/10/chartex" xmlns:cx5="http://schemas.microsoft.com/office/drawing/2016/5/11/chartex" xmlns:cx6="http://schemas.microsoft.com/office/drawing/2016/5/12/chartex" xmlns:cx7="http://schemas.microsoft.com/office/drawing/2016/5/13/chartex" xmlns:cx8="http://schemas.microsoft.com/office/drawing/2016/5/14/chartex" xmlns:mc="http://schemas.openxmlformats.org/markup-compatibility/2006" xmlns:aink="http://schemas.microsoft.com/office/drawing/2016/ink" xmlns:am3d="http://schemas.microsoft.com/office/drawing/2017/model3d" xmlns:o="urn:schemas-microsoft-com:office:office" xmlns:r="http://schemas.openxmlformats.org/officeDocument/2006/relationships" xmlns:m="http://schemas.openxmlformats.org/officeDocument/2006/math" xmlns:v="urn:schemas-microsoft-com:vml" xmlns:wp14="http://schemas.microsoft.com/office/word/2010/wordprocessingDrawing" xmlns:wp="http://schemas.openxmlformats.org/drawingml/2006/wordprocessingDrawing" xmlns:w10="urn:schemas-microsoft-com:office:word" xmlns:w="http://schemas.openxmlformats.org/wordprocessingml/2006/main" xmlns:w14="http://schemas.microsoft.com/office/word/2010/wordml" xmlns:w15="http://schemas.microsoft.com/office/word/2012/wordml" xmlns:w16cid="http://schemas.microsoft.com/office/word/2016/wordml/cid" xmlns:w16se="http://schemas.microsoft.com/office/word/2015/wordml/symex" xmlns:wpg="http://schemas.microsoft.com/office/word/2010/wordprocessingGroup" xmlns:wpi="http://schemas.microsoft.com/office/word/2010/wordprocessingInk" xmlns:wne="http://schemas.microsoft.com/office/word/2006/wordml" xmlns:wps="http://schemas.microsoft.com/office/word/2010/wordprocessingShape" mc:Ignorable="w14 w15 w16se w16cid wp14">
   <w:body>
     <w:p>
-      <w:pPr>
-        <w:rPr>
-          <w:rFonts w:hint="eastAsia"/>
-        </w:rPr>
-      </w:pPr>
       <w:r>
         <w:rPr>
           <w:rFonts w:hint="eastAsia"/>
@@ -18,15 +13,22 @@
         <w:rPr>
           <w:rFonts w:hint="eastAsia"/>
         </w:rPr>
-        <w:t>VSC</w:t>
-      </w:r>
-      <w:bookmarkStart w:id="0" w:name="_GoBack"/>
-      <w:bookmarkEnd w:id="0"/>
-      <w:r>
-        <w:rPr>
-          <w:rFonts w:hint="eastAsia"/>
-        </w:rPr>
-        <w:t>ode</w:t>
+        <w:t>本地</w:t>
+      </w:r>
+      <w:r>
+        <w:rPr>
+          <w:rFonts w:hint="eastAsia"/>
+        </w:rPr>
+        <w:t>W</w:t>
+      </w:r>
+      <w:r>
+        <w:t xml:space="preserve">indows </w:t>
+      </w:r>
+      <w:r>
+        <w:rPr>
+          <w:rFonts w:hint="eastAsia"/>
+        </w:rPr>
+        <w:t>VSCode</w:t>
       </w:r>
       <w:r>
         <w:rPr>
@@ -64,6 +66,24 @@
         <w:rPr>
           <w:rFonts w:hint="eastAsia"/>
         </w:rPr>
+        <w:t>本地</w:t>
+      </w:r>
+      <w:r>
+        <w:rPr>
+          <w:rFonts w:hint="eastAsia"/>
+        </w:rPr>
+        <w:t>W</w:t>
+      </w:r>
+      <w:r>
+        <w:t>indows</w:t>
+      </w:r>
+      <w:r>
+        <w:t xml:space="preserve"> </w:t>
+      </w:r>
+      <w:r>
+        <w:rPr>
+          <w:rFonts w:hint="eastAsia"/>
+        </w:rPr>
         <w:t>VS code</w:t>
       </w:r>
       <w:r>
@@ -115,16 +135,32 @@
         <w:rPr>
           <w:rFonts w:hint="eastAsia"/>
         </w:rPr>
+        <w:t>本地</w:t>
+      </w:r>
+      <w:r>
+        <w:rPr>
+          <w:rFonts w:hint="eastAsia"/>
+        </w:rPr>
+        <w:t>W</w:t>
+      </w:r>
+      <w:r>
+        <w:t>indows</w:t>
+      </w:r>
+      <w:r>
+        <w:t xml:space="preserve"> </w:t>
+      </w:r>
+      <w:r>
+        <w:rPr>
+          <w:rFonts w:hint="eastAsia"/>
+        </w:rPr>
         <w:t xml:space="preserve">VS Code </w:t>
       </w:r>
-      <w:proofErr w:type="gramStart"/>
       <w:r>
         <w:rPr>
           <w:rFonts w:hint="eastAsia"/>
         </w:rPr>
         <w:t>筆電</w:t>
       </w:r>
-      <w:proofErr w:type="gramEnd"/>
       <w:r>
         <w:rPr>
           <w:rFonts w:hint="eastAsia"/>
@@ -223,13 +259,8 @@
         <w:t xml:space="preserve"> </w:t>
       </w:r>
       <w:r>
-        <w:t xml:space="preserve">ping -4 </w:t>
-      </w:r>
-      <w:proofErr w:type="spellStart"/>
-      <w:r>
-        <w:t>raspberrypi.local</w:t>
-      </w:r>
-      <w:proofErr w:type="spellEnd"/>
+        <w:t>ping -4 raspberrypi.local</w:t>
+      </w:r>
     </w:p>
     <w:p/>
     <w:p>
@@ -251,14 +282,63 @@
         </w:rPr>
         <w:t>準備</w:t>
       </w:r>
-      <w:proofErr w:type="spellStart"/>
-      <w:r>
-        <w:rPr>
-          <w:rFonts w:hint="eastAsia"/>
-        </w:rPr>
-        <w:t>VSCode</w:t>
-      </w:r>
-      <w:proofErr w:type="spellEnd"/>
+      <w:r>
+        <w:rPr>
+          <w:rFonts w:hint="eastAsia"/>
+        </w:rPr>
+        <w:t xml:space="preserve">VSCode </w:t>
+      </w:r>
+      <w:r>
+        <w:rPr>
+          <w:rFonts w:hint="eastAsia"/>
+        </w:rPr>
+        <w:t>模組及服務功能</w:t>
+      </w:r>
+      <w:r>
+        <w:rPr>
+          <w:rFonts w:hint="eastAsia"/>
+        </w:rPr>
+        <w:t xml:space="preserve">, </w:t>
+      </w:r>
+      <w:r>
+        <w:rPr>
+          <w:rFonts w:hint="eastAsia"/>
+        </w:rPr>
+        <w:t>新增</w:t>
+      </w:r>
+      <w:r>
+        <w:rPr>
+          <w:rFonts w:hint="eastAsia"/>
+        </w:rPr>
+        <w:t>VS</w:t>
+      </w:r>
+      <w:r>
+        <w:rPr>
+          <w:rFonts w:hint="eastAsia"/>
+        </w:rPr>
+        <w:t>擴充模組</w:t>
+      </w:r>
+      <w:r>
+        <w:rPr>
+          <w:rFonts w:hint="eastAsia"/>
+        </w:rPr>
+        <w:t xml:space="preserve">: </w:t>
+      </w:r>
+      <w:r>
+        <w:rPr>
+          <w:rFonts w:hint="eastAsia"/>
+        </w:rPr>
+        <w:t>鍵入</w:t>
+      </w:r>
+      <w:r>
+        <w:t>”</w:t>
+      </w:r>
+      <w:r>
+        <w:rPr>
+          <w:rFonts w:hint="eastAsia"/>
+        </w:rPr>
+        <w:t>remote</w:t>
+      </w:r>
       <w:r>
         <w:rPr>
           <w:rFonts w:hint="eastAsia"/>
@@ -269,68 +349,11 @@
         <w:rPr>
           <w:rFonts w:hint="eastAsia"/>
         </w:rPr>
-        <w:t>模組及服務功能</w:t>
-      </w:r>
-      <w:r>
-        <w:rPr>
-          <w:rFonts w:hint="eastAsia"/>
-        </w:rPr>
-        <w:t xml:space="preserve">, </w:t>
-      </w:r>
-      <w:r>
-        <w:rPr>
-          <w:rFonts w:hint="eastAsia"/>
-        </w:rPr>
-        <w:t>新增</w:t>
-      </w:r>
-      <w:r>
-        <w:rPr>
-          <w:rFonts w:hint="eastAsia"/>
-        </w:rPr>
-        <w:t>VS</w:t>
-      </w:r>
-      <w:r>
-        <w:rPr>
-          <w:rFonts w:hint="eastAsia"/>
-        </w:rPr>
-        <w:t>擴充模組</w:t>
-      </w:r>
-      <w:r>
-        <w:rPr>
-          <w:rFonts w:hint="eastAsia"/>
-        </w:rPr>
-        <w:t xml:space="preserve">: </w:t>
-      </w:r>
-      <w:r>
-        <w:rPr>
-          <w:rFonts w:hint="eastAsia"/>
-        </w:rPr>
-        <w:t>鍵入</w:t>
-      </w:r>
-      <w:proofErr w:type="gramStart"/>
+        <w:t>vscode</w:t>
+      </w:r>
       <w:r>
         <w:t>”</w:t>
       </w:r>
-      <w:proofErr w:type="gramEnd"/>
-      <w:r>
-        <w:rPr>
-          <w:rFonts w:hint="eastAsia"/>
-        </w:rPr>
-        <w:t>remote-</w:t>
-      </w:r>
-      <w:proofErr w:type="spellStart"/>
-      <w:r>
-        <w:rPr>
-          <w:rFonts w:hint="eastAsia"/>
-        </w:rPr>
-        <w:t>vscode</w:t>
-      </w:r>
-      <w:proofErr w:type="spellEnd"/>
-      <w:proofErr w:type="gramStart"/>
-      <w:r>
-        <w:t>”</w:t>
-      </w:r>
-      <w:proofErr w:type="gramEnd"/>
       <w:r>
         <w:rPr>
           <w:rFonts w:hint="eastAsia"/>
@@ -395,7 +418,7 @@
                     <pic:cNvPicPr/>
                   </pic:nvPicPr>
                   <pic:blipFill>
-                    <a:blip r:embed="rId6"/>
+                    <a:blip r:embed="rId5"/>
                     <a:stretch>
                       <a:fillRect/>
                     </a:stretch>
@@ -418,19 +441,11 @@
     </w:p>
     <w:p/>
     <w:p>
-      <w:proofErr w:type="spellStart"/>
-      <w:r>
-        <w:rPr>
-          <w:rFonts w:hint="eastAsia"/>
-        </w:rPr>
-        <w:t>Ctrl+Shift+P</w:t>
-      </w:r>
-      <w:proofErr w:type="spellEnd"/>
-      <w:r>
-        <w:rPr>
-          <w:rFonts w:hint="eastAsia"/>
-        </w:rPr>
-        <w:t xml:space="preserve"> (</w:t>
+      <w:r>
+        <w:rPr>
+          <w:rFonts w:hint="eastAsia"/>
+        </w:rPr>
+        <w:t>Ctrl+Shift+P (</w:t>
       </w:r>
       <w:r>
         <w:rPr>
@@ -480,7 +495,7 @@
                     </pic:cNvPicPr>
                   </pic:nvPicPr>
                   <pic:blipFill>
-                    <a:blip r:embed="rId7" cstate="print">
+                    <a:blip r:embed="rId6" cstate="print">
                       <a:extLst>
                         <a:ext uri="{28A0092B-C50C-407E-A947-70E740481C1C}">
                           <a14:useLocalDpi xmlns:a14="http://schemas.microsoft.com/office/drawing/2010/main" val="0"/>
@@ -560,7 +575,7 @@
                     <pic:cNvPicPr/>
                   </pic:nvPicPr>
                   <pic:blipFill>
-                    <a:blip r:embed="rId8"/>
+                    <a:blip r:embed="rId7"/>
                     <a:stretch>
                       <a:fillRect/>
                     </a:stretch>
@@ -584,19 +599,11 @@
     <w:p/>
     <w:p/>
     <w:p>
-      <w:proofErr w:type="spellStart"/>
-      <w:r>
-        <w:rPr>
-          <w:rFonts w:hint="eastAsia"/>
-        </w:rPr>
-        <w:t>Ctrl+Shift+P</w:t>
-      </w:r>
-      <w:proofErr w:type="spellEnd"/>
-      <w:r>
-        <w:rPr>
-          <w:rFonts w:hint="eastAsia"/>
-        </w:rPr>
-        <w:t xml:space="preserve"> (</w:t>
+      <w:r>
+        <w:rPr>
+          <w:rFonts w:hint="eastAsia"/>
+        </w:rPr>
+        <w:t>Ctrl+Shift+P (</w:t>
       </w:r>
       <w:r>
         <w:rPr>
@@ -647,7 +654,7 @@
                     </pic:cNvPicPr>
                   </pic:nvPicPr>
                   <pic:blipFill>
-                    <a:blip r:embed="rId9" cstate="print">
+                    <a:blip r:embed="rId8" cstate="print">
                       <a:extLst>
                         <a:ext uri="{28A0092B-C50C-407E-A947-70E740481C1C}">
                           <a14:useLocalDpi xmlns:a14="http://schemas.microsoft.com/office/drawing/2010/main" val="0"/>
@@ -721,7 +728,7 @@
                     <pic:cNvPicPr/>
                   </pic:nvPicPr>
                   <pic:blipFill>
-                    <a:blip r:embed="rId10"/>
+                    <a:blip r:embed="rId9"/>
                     <a:stretch>
                       <a:fillRect/>
                     </a:stretch>
@@ -762,14 +769,12 @@
         </w:rPr>
         <w:t>直接用</w:t>
       </w:r>
-      <w:proofErr w:type="spellStart"/>
       <w:r>
         <w:rPr>
           <w:rFonts w:hint="eastAsia"/>
         </w:rPr>
         <w:t>VSCode</w:t>
       </w:r>
-      <w:proofErr w:type="spellEnd"/>
       <w:r>
         <w:rPr>
           <w:rFonts w:hint="eastAsia"/>
@@ -853,11 +858,7 @@
         <w:t xml:space="preserve">SSH </w:t>
       </w:r>
       <w:r>
-        <w:t>-R 52698:127.0.0.1:</w:t>
-      </w:r>
-      <w:proofErr w:type="gramStart"/>
-      <w:r>
-        <w:t>52698 pi@1</w:t>
+        <w:t>-R 52698:127.0.0.1:52698 pi@1</w:t>
       </w:r>
       <w:r>
         <w:rPr>
@@ -883,7 +884,6 @@
         </w:rPr>
         <w:t>11</w:t>
       </w:r>
-      <w:proofErr w:type="gramEnd"/>
     </w:p>
     <w:p>
       <w:r>
@@ -908,21 +908,7 @@
         <w:rPr>
           <w:rFonts w:hint="eastAsia"/>
         </w:rPr>
-        <w:t>成功</w:t>
-      </w:r>
-      <w:proofErr w:type="gramStart"/>
-      <w:r>
-        <w:rPr>
-          <w:rFonts w:hint="eastAsia"/>
-        </w:rPr>
-        <w:t>登入後圖面</w:t>
-      </w:r>
-      <w:proofErr w:type="gramEnd"/>
-      <w:r>
-        <w:rPr>
-          <w:rFonts w:hint="eastAsia"/>
-        </w:rPr>
-        <w:t>如下</w:t>
+        <w:t>成功登入後圖面如下</w:t>
       </w:r>
     </w:p>
     <w:p>
@@ -979,7 +965,7 @@
                     <pic:cNvPicPr/>
                   </pic:nvPicPr>
                   <pic:blipFill>
-                    <a:blip r:embed="rId11"/>
+                    <a:blip r:embed="rId10"/>
                     <a:stretch>
                       <a:fillRect/>
                     </a:stretch>
@@ -1005,7 +991,19 @@
         <w:rPr>
           <w:rFonts w:hint="eastAsia"/>
         </w:rPr>
-        <w:t>在遠端</w:t>
+        <w:t>在</w:t>
+      </w:r>
+      <w:r>
+        <w:rPr>
+          <w:rFonts w:hint="eastAsia"/>
+        </w:rPr>
+        <w:t>登入後</w:t>
+      </w:r>
+      <w:r>
+        <w:rPr>
+          <w:rFonts w:hint="eastAsia"/>
+        </w:rPr>
+        <w:t>遠端</w:t>
       </w:r>
       <w:r>
         <w:rPr>
@@ -1019,136 +1017,77 @@
         </w:rPr>
         <w:t>命令提示下安裝運行</w:t>
       </w:r>
-      <w:proofErr w:type="spellStart"/>
-      <w:r>
-        <w:rPr>
-          <w:rFonts w:hint="eastAsia"/>
-        </w:rPr>
-        <w:t>rmate</w:t>
-      </w:r>
-      <w:proofErr w:type="spellEnd"/>
-      <w:r>
-        <w:rPr>
-          <w:rFonts w:hint="eastAsia"/>
-        </w:rPr>
-        <w:t>:</w:t>
-      </w:r>
-    </w:p>
-    <w:p>
-      <w:proofErr w:type="spellStart"/>
-      <w:proofErr w:type="gramStart"/>
-      <w:r>
-        <w:t>wget</w:t>
-      </w:r>
-      <w:proofErr w:type="spellEnd"/>
-      <w:proofErr w:type="gramEnd"/>
-      <w:r>
-        <w:t xml:space="preserve"> https://raw.github.com/aurora/rmate/master/rmate</w:t>
-      </w:r>
-    </w:p>
-    <w:p>
-      <w:proofErr w:type="spellStart"/>
-      <w:proofErr w:type="gramStart"/>
-      <w:r>
-        <w:t>sudo</w:t>
-      </w:r>
-      <w:proofErr w:type="spellEnd"/>
-      <w:proofErr w:type="gramEnd"/>
-      <w:r>
-        <w:t xml:space="preserve"> mv ./</w:t>
-      </w:r>
-      <w:proofErr w:type="spellStart"/>
-      <w:r>
-        <w:t>rmate</w:t>
-      </w:r>
-      <w:proofErr w:type="spellEnd"/>
-      <w:r>
-        <w:t xml:space="preserve"> /</w:t>
-      </w:r>
-      <w:proofErr w:type="spellStart"/>
-      <w:r>
-        <w:t>usr</w:t>
-      </w:r>
-      <w:proofErr w:type="spellEnd"/>
-      <w:r>
-        <w:t>/local/bin/</w:t>
-      </w:r>
-      <w:proofErr w:type="spellStart"/>
-      <w:r>
-        <w:t>rmate</w:t>
-      </w:r>
-      <w:proofErr w:type="spellEnd"/>
-    </w:p>
-    <w:p>
-      <w:proofErr w:type="spellStart"/>
-      <w:proofErr w:type="gramStart"/>
-      <w:r>
-        <w:t>sudo</w:t>
-      </w:r>
-      <w:proofErr w:type="spellEnd"/>
-      <w:proofErr w:type="gramEnd"/>
+      <w:r>
+        <w:rPr>
+          <w:rFonts w:hint="eastAsia"/>
+        </w:rPr>
+        <w:t>rmate:</w:t>
+      </w:r>
+    </w:p>
+    <w:p>
+      <w:r>
+        <w:t>wget https://raw.github.com/aurora/rmate/master/rmate</w:t>
+      </w:r>
+    </w:p>
+    <w:p>
+      <w:r>
+        <w:t>sudo mv ./rmate /usr/local/bin/rmate</w:t>
+      </w:r>
+    </w:p>
+    <w:p>
+      <w:r>
+        <w:t>sudo chmod +x /usr/local/bin/rmate</w:t>
+      </w:r>
+    </w:p>
+    <w:p>
+      <w:r>
+        <w:t xml:space="preserve">rmate </w:t>
+      </w:r>
+      <w:r>
+        <w:rPr>
+          <w:rFonts w:hint="eastAsia"/>
+        </w:rPr>
+        <w:t>.</w:t>
+      </w:r>
+      <w:r>
+        <w:t>profile</w:t>
+      </w:r>
+    </w:p>
+    <w:p/>
+    <w:p>
+      <w:r>
+        <w:rPr>
+          <w:rFonts w:hint="eastAsia"/>
+        </w:rPr>
+        <w:t>準備</w:t>
+      </w:r>
+      <w:r>
+        <w:rPr>
+          <w:rFonts w:hint="eastAsia"/>
+        </w:rPr>
+        <w:t>測試一下</w:t>
+      </w:r>
+      <w:r>
+        <w:rPr>
+          <w:rFonts w:hint="eastAsia"/>
+        </w:rPr>
+        <w:t>範例</w:t>
+      </w:r>
+      <w:r>
+        <w:rPr>
+          <w:rFonts w:hint="eastAsia"/>
+        </w:rPr>
+        <w:t>,</w:t>
+      </w:r>
       <w:r>
         <w:t xml:space="preserve"> </w:t>
       </w:r>
-      <w:proofErr w:type="spellStart"/>
-      <w:r>
-        <w:t>chmod</w:t>
-      </w:r>
-      <w:proofErr w:type="spellEnd"/>
-      <w:r>
-        <w:t xml:space="preserve"> +x /</w:t>
-      </w:r>
-      <w:proofErr w:type="spellStart"/>
-      <w:r>
-        <w:t>usr</w:t>
-      </w:r>
-      <w:proofErr w:type="spellEnd"/>
-      <w:r>
-        <w:t>/local/bin/</w:t>
-      </w:r>
-      <w:proofErr w:type="spellStart"/>
-      <w:r>
-        <w:t>rmate</w:t>
-      </w:r>
-      <w:proofErr w:type="spellEnd"/>
-    </w:p>
-    <w:p>
-      <w:proofErr w:type="spellStart"/>
-      <w:proofErr w:type="gramStart"/>
-      <w:r>
-        <w:t>rmate</w:t>
-      </w:r>
-      <w:proofErr w:type="spellEnd"/>
-      <w:proofErr w:type="gramEnd"/>
-      <w:r>
-        <w:t xml:space="preserve"> </w:t>
-      </w:r>
-      <w:r>
-        <w:rPr>
-          <w:rFonts w:hint="eastAsia"/>
-        </w:rPr>
-        <w:t>.</w:t>
-      </w:r>
-      <w:r>
-        <w:t>profile</w:t>
-      </w:r>
-    </w:p>
-    <w:p/>
-    <w:p>
-      <w:r>
-        <w:rPr>
-          <w:rFonts w:hint="eastAsia"/>
-        </w:rPr>
-        <w:t>準備要遠端編輯</w:t>
-      </w:r>
-      <w:proofErr w:type="gramStart"/>
-      <w:r>
-        <w:rPr>
-          <w:rFonts w:hint="eastAsia"/>
-        </w:rPr>
-        <w:t>的文檔</w:t>
-      </w:r>
-      <w:proofErr w:type="gramEnd"/>
+      <w:r>
+        <w:rPr>
+          <w:rFonts w:hint="eastAsia"/>
+        </w:rPr>
+        <w:t>遠端編輯的文檔</w:t>
+      </w:r>
       <w:r>
         <w:rPr>
           <w:rFonts w:hint="eastAsia"/>
@@ -1159,45 +1098,18 @@
         <w:rPr>
           <w:rFonts w:hint="eastAsia"/>
         </w:rPr>
-        <w:t>若是沒有就</w:t>
-      </w:r>
-      <w:proofErr w:type="gramStart"/>
-      <w:r>
-        <w:rPr>
-          <w:rFonts w:hint="eastAsia"/>
-        </w:rPr>
-        <w:t>先早造</w:t>
-      </w:r>
-      <w:proofErr w:type="gramEnd"/>
-      <w:r>
-        <w:rPr>
-          <w:rFonts w:hint="eastAsia"/>
-        </w:rPr>
-        <w:t>一個</w:t>
-      </w:r>
-      <w:r>
-        <w:rPr>
-          <w:rFonts w:hint="eastAsia"/>
-        </w:rPr>
-        <w:t>touch app.</w:t>
-      </w:r>
-      <w:proofErr w:type="gramStart"/>
-      <w:r>
-        <w:rPr>
-          <w:rFonts w:hint="eastAsia"/>
-        </w:rPr>
-        <w:t>py )</w:t>
-      </w:r>
-      <w:proofErr w:type="gramEnd"/>
-    </w:p>
-    <w:p>
-      <w:proofErr w:type="spellStart"/>
-      <w:r>
-        <w:t>rmate</w:t>
-      </w:r>
-      <w:proofErr w:type="spellEnd"/>
-      <w:r>
-        <w:t xml:space="preserve"> -p 52698 app.py</w:t>
+        <w:t>若是沒有就先早造一個</w:t>
+      </w:r>
+      <w:r>
+        <w:rPr>
+          <w:rFonts w:hint="eastAsia"/>
+        </w:rPr>
+        <w:t>touch app.py )</w:t>
+      </w:r>
+    </w:p>
+    <w:p>
+      <w:r>
+        <w:t>rmate -p 52698 app.py</w:t>
       </w:r>
       <w:r>
         <w:rPr>
@@ -1215,35 +1127,7 @@
         <w:rPr>
           <w:rFonts w:hint="eastAsia"/>
         </w:rPr>
-        <w:t>app.</w:t>
-      </w:r>
-      <w:proofErr w:type="gramStart"/>
-      <w:r>
-        <w:rPr>
-          <w:rFonts w:hint="eastAsia"/>
-        </w:rPr>
-        <w:t>py</w:t>
-      </w:r>
-      <w:proofErr w:type="gramEnd"/>
-      <w:r>
-        <w:rPr>
-          <w:rFonts w:hint="eastAsia"/>
-        </w:rPr>
-        <w:t xml:space="preserve"> </w:t>
-      </w:r>
-      <w:proofErr w:type="spellStart"/>
-      <w:r>
-        <w:rPr>
-          <w:rFonts w:hint="eastAsia"/>
-        </w:rPr>
-        <w:t>souce</w:t>
-      </w:r>
-      <w:proofErr w:type="spellEnd"/>
-      <w:r>
-        <w:rPr>
-          <w:rFonts w:hint="eastAsia"/>
-        </w:rPr>
-        <w:t xml:space="preserve"> code</w:t>
+        <w:t>app.py souce code</w:t>
       </w:r>
     </w:p>
     <w:p/>
@@ -1293,7 +1177,6 @@
         </w:rPr>
         <w:t>要</w:t>
       </w:r>
-      <w:proofErr w:type="gramStart"/>
       <w:r>
         <w:rPr>
           <w:rFonts w:hint="eastAsia"/>
@@ -1306,7 +1189,6 @@
         </w:rPr>
         <w:t>遠程</w:t>
       </w:r>
-      <w:proofErr w:type="gramEnd"/>
       <w:r>
         <w:rPr>
           <w:rFonts w:hint="eastAsia"/>
@@ -1337,19 +1219,11 @@
         </w:rPr>
         <w:t>直接在</w:t>
       </w:r>
-      <w:proofErr w:type="spellStart"/>
-      <w:r>
-        <w:rPr>
-          <w:rFonts w:hint="eastAsia"/>
-        </w:rPr>
-        <w:t>VSCode</w:t>
-      </w:r>
-      <w:proofErr w:type="spellEnd"/>
-      <w:r>
-        <w:rPr>
-          <w:rFonts w:hint="eastAsia"/>
-        </w:rPr>
-        <w:t xml:space="preserve"> command line</w:t>
+      <w:r>
+        <w:rPr>
+          <w:rFonts w:hint="eastAsia"/>
+        </w:rPr>
+        <w:t>VSCode command line</w:t>
       </w:r>
       <w:r>
         <w:rPr>
@@ -1363,28 +1237,18 @@
         </w:rPr>
         <w:t>直接在命令提示</w:t>
       </w:r>
-      <w:proofErr w:type="spellStart"/>
       <w:r>
         <w:rPr>
           <w:rFonts w:hint="eastAsia"/>
         </w:rPr>
         <w:t>rmate</w:t>
       </w:r>
-      <w:proofErr w:type="spellEnd"/>
-      <w:r>
-        <w:rPr>
-          <w:rFonts w:hint="eastAsia"/>
-        </w:rPr>
-        <w:t>啟用</w:t>
-      </w:r>
-      <w:proofErr w:type="gramStart"/>
-      <w:r>
-        <w:rPr>
-          <w:rFonts w:hint="eastAsia"/>
-        </w:rPr>
-        <w:t>編輯文檔</w:t>
-      </w:r>
-      <w:proofErr w:type="gramEnd"/>
+      <w:r>
+        <w:rPr>
+          <w:rFonts w:hint="eastAsia"/>
+        </w:rPr>
+        <w:t>啟用編輯文檔</w:t>
+      </w:r>
       <w:r>
         <w:rPr>
           <w:rFonts w:hint="eastAsia"/>
@@ -1429,16 +1293,68 @@
       </w:r>
     </w:p>
     <w:p>
-      <w:proofErr w:type="spellStart"/>
-      <w:proofErr w:type="gramStart"/>
-      <w:r>
-        <w:rPr>
-          <w:rFonts w:hint="eastAsia"/>
-        </w:rPr>
-        <w:t>rmate</w:t>
-      </w:r>
-      <w:proofErr w:type="spellEnd"/>
-      <w:proofErr w:type="gramEnd"/>
+      <w:r>
+        <w:rPr>
+          <w:rFonts w:hint="eastAsia"/>
+        </w:rPr>
+        <w:t xml:space="preserve">rmate </w:t>
+      </w:r>
+      <w:r>
+        <w:t>–</w:t>
+      </w:r>
+      <w:r>
+        <w:rPr>
+          <w:rFonts w:hint="eastAsia"/>
+        </w:rPr>
+        <w:t>p 52698 simple_webserver.py</w:t>
+      </w:r>
+    </w:p>
+    <w:p>
+      <w:r>
+        <w:rPr>
+          <w:rFonts w:hint="eastAsia"/>
+        </w:rPr>
+        <w:t xml:space="preserve">(VSCcode </w:t>
+      </w:r>
+      <w:r>
+        <w:rPr>
+          <w:rFonts w:hint="eastAsia"/>
+        </w:rPr>
+        <w:t>應該要可以看到編輯的文檔</w:t>
+      </w:r>
+      <w:r>
+        <w:rPr>
+          <w:rFonts w:hint="eastAsia"/>
+        </w:rPr>
+        <w:t>)</w:t>
+      </w:r>
+    </w:p>
+    <w:p/>
+    <w:p>
+      <w:r>
+        <w:rPr>
+          <w:rFonts w:hint="eastAsia"/>
+        </w:rPr>
+        <w:t>如果</w:t>
+      </w:r>
+      <w:r>
+        <w:rPr>
+          <w:rFonts w:hint="eastAsia"/>
+        </w:rPr>
+        <w:t xml:space="preserve">Raspberry pi </w:t>
+      </w:r>
+      <w:r>
+        <w:rPr>
+          <w:rFonts w:hint="eastAsia"/>
+        </w:rPr>
+        <w:t>已經開機重啟</w:t>
+      </w:r>
+      <w:r>
+        <w:rPr>
+          <w:rFonts w:hint="eastAsia"/>
+        </w:rPr>
+        <w:t>,</w:t>
+      </w:r>
       <w:r>
         <w:rPr>
           <w:rFonts w:hint="eastAsia"/>
@@ -1446,90 +1362,6 @@
         <w:t xml:space="preserve"> </w:t>
       </w:r>
       <w:r>
-        <w:t>–</w:t>
-      </w:r>
-      <w:r>
-        <w:rPr>
-          <w:rFonts w:hint="eastAsia"/>
-        </w:rPr>
-        <w:t>p 52698 simple_webserver.py</w:t>
-      </w:r>
-    </w:p>
-    <w:p>
-      <w:r>
-        <w:rPr>
-          <w:rFonts w:hint="eastAsia"/>
-        </w:rPr>
-        <w:t>(</w:t>
-      </w:r>
-      <w:proofErr w:type="spellStart"/>
-      <w:r>
-        <w:rPr>
-          <w:rFonts w:hint="eastAsia"/>
-        </w:rPr>
-        <w:t>VSCcode</w:t>
-      </w:r>
-      <w:proofErr w:type="spellEnd"/>
-      <w:r>
-        <w:rPr>
-          <w:rFonts w:hint="eastAsia"/>
-        </w:rPr>
-        <w:t xml:space="preserve"> </w:t>
-      </w:r>
-      <w:r>
-        <w:rPr>
-          <w:rFonts w:hint="eastAsia"/>
-        </w:rPr>
-        <w:t>應該要可以看到編輯</w:t>
-      </w:r>
-      <w:proofErr w:type="gramStart"/>
-      <w:r>
-        <w:rPr>
-          <w:rFonts w:hint="eastAsia"/>
-        </w:rPr>
-        <w:t>的文檔</w:t>
-      </w:r>
-      <w:proofErr w:type="gramEnd"/>
-      <w:r>
-        <w:rPr>
-          <w:rFonts w:hint="eastAsia"/>
-        </w:rPr>
-        <w:t>)</w:t>
-      </w:r>
-    </w:p>
-    <w:p/>
-    <w:p>
-      <w:r>
-        <w:rPr>
-          <w:rFonts w:hint="eastAsia"/>
-        </w:rPr>
-        <w:t>如果</w:t>
-      </w:r>
-      <w:r>
-        <w:rPr>
-          <w:rFonts w:hint="eastAsia"/>
-        </w:rPr>
-        <w:t xml:space="preserve">Raspberry pi </w:t>
-      </w:r>
-      <w:r>
-        <w:rPr>
-          <w:rFonts w:hint="eastAsia"/>
-        </w:rPr>
-        <w:t>已經開機重啟</w:t>
-      </w:r>
-      <w:r>
-        <w:rPr>
-          <w:rFonts w:hint="eastAsia"/>
-        </w:rPr>
-        <w:t>,</w:t>
-      </w:r>
-      <w:r>
-        <w:rPr>
-          <w:rFonts w:hint="eastAsia"/>
-        </w:rPr>
-        <w:t xml:space="preserve"> </w:t>
-      </w:r>
-      <w:r>
         <w:rPr>
           <w:rFonts w:hint="eastAsia"/>
         </w:rPr>
@@ -1558,7 +1390,7 @@
       <w:r>
         <w:t xml:space="preserve">-R 52698:127.0.0.1:52698 </w:t>
       </w:r>
-      <w:hyperlink r:id="rId12" w:history="1">
+      <w:hyperlink r:id="rId11" w:history="1">
         <w:r>
           <w:rPr>
             <w:rStyle w:val="a7"/>
@@ -1607,21 +1439,11 @@
       </w:r>
     </w:p>
     <w:p>
-      <w:proofErr w:type="spellStart"/>
-      <w:proofErr w:type="gramStart"/>
-      <w:r>
-        <w:rPr>
-          <w:rFonts w:hint="eastAsia"/>
-        </w:rPr>
-        <w:t>rmate</w:t>
-      </w:r>
-      <w:proofErr w:type="spellEnd"/>
-      <w:proofErr w:type="gramEnd"/>
-      <w:r>
-        <w:rPr>
-          <w:rFonts w:hint="eastAsia"/>
-        </w:rPr>
-        <w:t xml:space="preserve"> </w:t>
+      <w:r>
+        <w:rPr>
+          <w:rFonts w:hint="eastAsia"/>
+        </w:rPr>
+        <w:t xml:space="preserve">rmate </w:t>
       </w:r>
       <w:r>
         <w:t>–</w:t>
@@ -1655,7 +1477,7 @@
                     <pic:cNvPicPr/>
                   </pic:nvPicPr>
                   <pic:blipFill>
-                    <a:blip r:embed="rId13"/>
+                    <a:blip r:embed="rId12"/>
                     <a:stretch>
                       <a:fillRect/>
                     </a:stretch>
@@ -1691,14 +1513,12 @@
         </w:rPr>
         <w:t>透過</w:t>
       </w:r>
-      <w:proofErr w:type="spellStart"/>
       <w:r>
         <w:rPr>
           <w:rFonts w:hint="eastAsia"/>
         </w:rPr>
         <w:t>github</w:t>
       </w:r>
-      <w:proofErr w:type="spellEnd"/>
       <w:r>
         <w:rPr>
           <w:rFonts w:hint="eastAsia"/>
@@ -1753,19 +1573,11 @@
         </w:rPr>
         <w:t>直接從</w:t>
       </w:r>
-      <w:proofErr w:type="spellStart"/>
-      <w:r>
-        <w:rPr>
-          <w:rFonts w:hint="eastAsia"/>
-        </w:rPr>
-        <w:t>Github</w:t>
-      </w:r>
-      <w:proofErr w:type="spellEnd"/>
-      <w:r>
-        <w:rPr>
-          <w:rFonts w:hint="eastAsia"/>
-        </w:rPr>
-        <w:t xml:space="preserve"> clone (download)</w:t>
+      <w:r>
+        <w:rPr>
+          <w:rFonts w:hint="eastAsia"/>
+        </w:rPr>
+        <w:t>Github clone (download)</w:t>
       </w:r>
       <w:r>
         <w:rPr>
@@ -1823,10 +1635,25 @@
         </w:rPr>
         <w:t>切換到正確目錄後</w:t>
       </w:r>
-    </w:p>
-    <w:p>
-      <w:proofErr w:type="spellStart"/>
-      <w:proofErr w:type="gramStart"/>
+      <w:r>
+        <w:rPr>
+          <w:rFonts w:hint="eastAsia"/>
+        </w:rPr>
+        <w:t>,</w:t>
+      </w:r>
+      <w:r>
+        <w:t xml:space="preserve"> </w:t>
+      </w:r>
+      <w:r>
+        <w:rPr>
+          <w:rFonts w:hint="eastAsia"/>
+        </w:rPr>
+        <w:t>範例</w:t>
+      </w:r>
+      <w:bookmarkStart w:id="0" w:name="_GoBack"/>
+      <w:bookmarkEnd w:id="0"/>
+    </w:p>
+    <w:p>
       <w:r>
         <w:rPr>
           <w:rFonts w:hint="eastAsia"/>
@@ -1837,38 +1664,8 @@
         <w:rPr>
           <w:rFonts w:hint="eastAsia"/>
         </w:rPr>
-        <w:t>it</w:t>
-      </w:r>
-      <w:proofErr w:type="spellEnd"/>
-      <w:proofErr w:type="gramEnd"/>
-      <w:r>
-        <w:rPr>
-          <w:rFonts w:hint="eastAsia"/>
-        </w:rPr>
-        <w:t xml:space="preserve"> clone </w:t>
-      </w:r>
-      <w:proofErr w:type="spellStart"/>
-      <w:r>
-        <w:rPr>
-          <w:rFonts w:hint="eastAsia"/>
-        </w:rPr>
-        <w:t>git@github.com:louisopen</w:t>
-      </w:r>
-      <w:proofErr w:type="spellEnd"/>
-      <w:r>
-        <w:rPr>
-          <w:rFonts w:hint="eastAsia"/>
-        </w:rPr>
-        <w:t>/</w:t>
-      </w:r>
-      <w:proofErr w:type="spellStart"/>
-      <w:r>
-        <w:rPr>
-          <w:rFonts w:hint="eastAsia"/>
-        </w:rPr>
-        <w:t>SimpleHTTPServer.git</w:t>
-      </w:r>
-      <w:proofErr w:type="spellEnd"/>
+        <w:t>it clone git@github.com:louisopen/SimpleHTTPServer.git</w:t>
+      </w:r>
     </w:p>
     <w:p>
       <w:r>
@@ -1881,16 +1678,8 @@
         <w:rPr>
           <w:rFonts w:hint="eastAsia"/>
         </w:rPr>
-        <w:t>應該可以看到整個</w:t>
-      </w:r>
-      <w:proofErr w:type="gramStart"/>
-      <w:r>
-        <w:rPr>
-          <w:rFonts w:hint="eastAsia"/>
-        </w:rPr>
-        <w:t>項目源檔</w:t>
-      </w:r>
-      <w:proofErr w:type="gramEnd"/>
+        <w:t>應該可以看到整個項目源檔</w:t>
+      </w:r>
       <w:r>
         <w:rPr>
           <w:rFonts w:hint="eastAsia"/>
@@ -1907,30 +1696,8 @@
         <w:rPr>
           <w:rFonts w:hint="eastAsia"/>
         </w:rPr>
-        <w:t>$</w:t>
-      </w:r>
-      <w:proofErr w:type="spellStart"/>
-      <w:r>
-        <w:rPr>
-          <w:rFonts w:hint="eastAsia"/>
-        </w:rPr>
-        <w:t>sudo</w:t>
-      </w:r>
-      <w:proofErr w:type="spellEnd"/>
-      <w:r>
-        <w:rPr>
-          <w:rFonts w:hint="eastAsia"/>
-        </w:rPr>
-        <w:t xml:space="preserve"> apt-get install </w:t>
-      </w:r>
-      <w:proofErr w:type="spellStart"/>
-      <w:r>
-        <w:rPr>
-          <w:rFonts w:hint="eastAsia"/>
-        </w:rPr>
-        <w:t>git</w:t>
-      </w:r>
-      <w:proofErr w:type="spellEnd"/>
+        <w:t>$sudo apt-get install git</w:t>
+      </w:r>
       <w:r>
         <w:rPr>
           <w:rFonts w:hint="eastAsia"/>
@@ -1963,8 +1730,8 @@
 </file>
 
 <file path=word/numbering.xml><?xml version="1.0" encoding="utf-8"?>
-<w:numbering xmlns:wpc="http://schemas.microsoft.com/office/word/2010/wordprocessingCanvas" xmlns:mc="http://schemas.openxmlformats.org/markup-compatibility/2006" xmlns:o="urn:schemas-microsoft-com:office:office" xmlns:r="http://schemas.openxmlformats.org/officeDocument/2006/relationships" xmlns:m="http://schemas.openxmlformats.org/officeDocument/2006/math" xmlns:v="urn:schemas-microsoft-com:vml" xmlns:wp14="http://schemas.microsoft.com/office/word/2010/wordprocessingDrawing" xmlns:wp="http://schemas.openxmlformats.org/drawingml/2006/wordprocessingDrawing" xmlns:w10="urn:schemas-microsoft-com:office:word" xmlns:w="http://schemas.openxmlformats.org/wordprocessingml/2006/main" xmlns:w14="http://schemas.microsoft.com/office/word/2010/wordml" xmlns:wpg="http://schemas.microsoft.com/office/word/2010/wordprocessingGroup" xmlns:wpi="http://schemas.microsoft.com/office/word/2010/wordprocessingInk" xmlns:wne="http://schemas.microsoft.com/office/word/2006/wordml" xmlns:wps="http://schemas.microsoft.com/office/word/2010/wordprocessingShape" mc:Ignorable="w14 wp14">
-  <w:abstractNum w:abstractNumId="0">
+<w:numbering xmlns:wpc="http://schemas.microsoft.com/office/word/2010/wordprocessingCanvas" xmlns:cx="http://schemas.microsoft.com/office/drawing/2014/chartex" xmlns:cx1="http://schemas.microsoft.com/office/drawing/2015/9/8/chartex" xmlns:cx2="http://schemas.microsoft.com/office/drawing/2015/10/21/chartex" xmlns:cx3="http://schemas.microsoft.com/office/drawing/2016/5/9/chartex" xmlns:cx4="http://schemas.microsoft.com/office/drawing/2016/5/10/chartex" xmlns:cx5="http://schemas.microsoft.com/office/drawing/2016/5/11/chartex" xmlns:cx6="http://schemas.microsoft.com/office/drawing/2016/5/12/chartex" xmlns:cx7="http://schemas.microsoft.com/office/drawing/2016/5/13/chartex" xmlns:cx8="http://schemas.microsoft.com/office/drawing/2016/5/14/chartex" xmlns:mc="http://schemas.openxmlformats.org/markup-compatibility/2006" xmlns:aink="http://schemas.microsoft.com/office/drawing/2016/ink" xmlns:am3d="http://schemas.microsoft.com/office/drawing/2017/model3d" xmlns:o="urn:schemas-microsoft-com:office:office" xmlns:r="http://schemas.openxmlformats.org/officeDocument/2006/relationships" xmlns:m="http://schemas.openxmlformats.org/officeDocument/2006/math" xmlns:v="urn:schemas-microsoft-com:vml" xmlns:wp14="http://schemas.microsoft.com/office/word/2010/wordprocessingDrawing" xmlns:wp="http://schemas.openxmlformats.org/drawingml/2006/wordprocessingDrawing" xmlns:w10="urn:schemas-microsoft-com:office:word" xmlns:w="http://schemas.openxmlformats.org/wordprocessingml/2006/main" xmlns:w14="http://schemas.microsoft.com/office/word/2010/wordml" xmlns:w15="http://schemas.microsoft.com/office/word/2012/wordml" xmlns:w16cid="http://schemas.microsoft.com/office/word/2016/wordml/cid" xmlns:w16se="http://schemas.microsoft.com/office/word/2015/wordml/symex" xmlns:wpg="http://schemas.microsoft.com/office/word/2010/wordprocessingGroup" xmlns:wpi="http://schemas.microsoft.com/office/word/2010/wordprocessingInk" xmlns:wne="http://schemas.microsoft.com/office/word/2006/wordml" xmlns:wps="http://schemas.microsoft.com/office/word/2010/wordprocessingShape" mc:Ignorable="w14 w15 w16se w16cid wp14">
+  <w:abstractNum w:abstractNumId="0" w15:restartNumberingAfterBreak="0">
     <w:nsid w:val="05497956"/>
     <w:multiLevelType w:val="hybridMultilevel"/>
     <w:tmpl w:val="8A6495B2"/>
@@ -2083,7 +1850,7 @@
 </file>
 
 <file path=word/styles.xml><?xml version="1.0" encoding="utf-8"?>
-<w:styles xmlns:mc="http://schemas.openxmlformats.org/markup-compatibility/2006" xmlns:r="http://schemas.openxmlformats.org/officeDocument/2006/relationships" xmlns:w="http://schemas.openxmlformats.org/wordprocessingml/2006/main" xmlns:w14="http://schemas.microsoft.com/office/word/2010/wordml" mc:Ignorable="w14">
+<w:styles xmlns:mc="http://schemas.openxmlformats.org/markup-compatibility/2006" xmlns:r="http://schemas.openxmlformats.org/officeDocument/2006/relationships" xmlns:w="http://schemas.openxmlformats.org/wordprocessingml/2006/main" xmlns:w14="http://schemas.microsoft.com/office/word/2010/wordml" xmlns:w15="http://schemas.microsoft.com/office/word/2012/wordml" xmlns:w16cid="http://schemas.microsoft.com/office/word/2016/wordml/cid" xmlns:w16se="http://schemas.microsoft.com/office/word/2015/wordml/symex" mc:Ignorable="w14 w15 w16se w16cid">
   <w:docDefaults>
     <w:rPrDefault>
       <w:rPr>
@@ -2096,474 +1863,383 @@
     </w:rPrDefault>
     <w:pPrDefault/>
   </w:docDefaults>
-  <w:latentStyles w:defLockedState="0" w:defUIPriority="99" w:defSemiHidden="1" w:defUnhideWhenUsed="1" w:defQFormat="0" w:count="267">
-    <w:lsdException w:name="Normal" w:semiHidden="0" w:uiPriority="0" w:unhideWhenUsed="0" w:qFormat="1"/>
-    <w:lsdException w:name="heading 1" w:semiHidden="0" w:uiPriority="9" w:unhideWhenUsed="0" w:qFormat="1"/>
-    <w:lsdException w:name="heading 2" w:uiPriority="9" w:qFormat="1"/>
-    <w:lsdException w:name="heading 3" w:uiPriority="9" w:qFormat="1"/>
-    <w:lsdException w:name="heading 4" w:uiPriority="9" w:qFormat="1"/>
-    <w:lsdException w:name="heading 5" w:uiPriority="9" w:qFormat="1"/>
-    <w:lsdException w:name="heading 6" w:uiPriority="9" w:qFormat="1"/>
-    <w:lsdException w:name="heading 7" w:uiPriority="9" w:qFormat="1"/>
-    <w:lsdException w:name="heading 8" w:uiPriority="9" w:qFormat="1"/>
-    <w:lsdException w:name="heading 9" w:uiPriority="9" w:qFormat="1"/>
-    <w:lsdException w:name="toc 1" w:uiPriority="39"/>
-    <w:lsdException w:name="toc 2" w:uiPriority="39"/>
-    <w:lsdException w:name="toc 3" w:uiPriority="39"/>
-    <w:lsdException w:name="toc 4" w:uiPriority="39"/>
-    <w:lsdException w:name="toc 5" w:uiPriority="39"/>
-    <w:lsdException w:name="toc 6" w:uiPriority="39"/>
-    <w:lsdException w:name="toc 7" w:uiPriority="39"/>
-    <w:lsdException w:name="toc 8" w:uiPriority="39"/>
-    <w:lsdException w:name="toc 9" w:uiPriority="39"/>
-    <w:lsdException w:name="caption" w:uiPriority="35" w:qFormat="1"/>
-    <w:lsdException w:name="Title" w:semiHidden="0" w:uiPriority="10" w:unhideWhenUsed="0" w:qFormat="1"/>
-    <w:lsdException w:name="Default Paragraph Font" w:uiPriority="1"/>
-    <w:lsdException w:name="Subtitle" w:semiHidden="0" w:uiPriority="11" w:unhideWhenUsed="0" w:qFormat="1"/>
-    <w:lsdException w:name="Strong" w:semiHidden="0" w:uiPriority="22" w:unhideWhenUsed="0" w:qFormat="1"/>
-    <w:lsdException w:name="Emphasis" w:semiHidden="0" w:uiPriority="20" w:unhideWhenUsed="0" w:qFormat="1"/>
-    <w:lsdException w:name="Table Grid" w:semiHidden="0" w:uiPriority="39" w:unhideWhenUsed="0"/>
-    <w:lsdException w:name="Placeholder Text" w:unhideWhenUsed="0"/>
-    <w:lsdException w:name="No Spacing" w:semiHidden="0" w:uiPriority="1" w:unhideWhenUsed="0" w:qFormat="1"/>
-    <w:lsdException w:name="Light Shading" w:semiHidden="0" w:uiPriority="60" w:unhideWhenUsed="0"/>
-    <w:lsdException w:name="Light List" w:semiHidden="0" w:uiPriority="61" w:unhideWhenUsed="0"/>
-    <w:lsdException w:name="Light Grid" w:semiHidden="0" w:uiPriority="62" w:unhideWhenUsed="0"/>
-    <w:lsdException w:name="Medium Shading 1" w:semiHidden="0" w:uiPriority="63" w:unhideWhenUsed="0"/>
-    <w:lsdException w:name="Medium Shading 2" w:semiHidden="0" w:uiPriority="64" w:unhideWhenUsed="0"/>
-    <w:lsdException w:name="Medium List 1" w:semiHidden="0" w:uiPriority="65" w:unhideWhenUsed="0"/>
-    <w:lsdException w:name="Medium List 2" w:semiHidden="0" w:uiPriority="66" w:unhideWhenUsed="0"/>
-    <w:lsdException w:name="Medium Grid 1" w:semiHidden="0" w:uiPriority="67" w:unhideWhenUsed="0"/>
-    <w:lsdException w:name="Medium Grid 2" w:semiHidden="0" w:uiPriority="68" w:unhideWhenUsed="0"/>
-    <w:lsdException w:name="Medium Grid 3" w:semiHidden="0" w:uiPriority="69" w:unhideWhenUsed="0"/>
-    <w:lsdException w:name="Dark List" w:semiHidden="0" w:uiPriority="70" w:unhideWhenUsed="0"/>
-    <w:lsdException w:name="Colorful Shading" w:semiHidden="0" w:uiPriority="71" w:unhideWhenUsed="0"/>
-    <w:lsdException w:name="Colorful List" w:semiHidden="0" w:uiPriority="72" w:unhideWhenUsed="0"/>
-    <w:lsdException w:name="Colorful Grid" w:semiHidden="0" w:uiPriority="73" w:unhideWhenUsed="0"/>
-    <w:lsdException w:name="Light Shading Accent 1" w:semiHidden="0" w:uiPriority="60" w:unhideWhenUsed="0"/>
-    <w:lsdException w:name="Light List Accent 1" w:semiHidden="0" w:uiPriority="61" w:unhideWhenUsed="0"/>
-    <w:lsdException w:name="Light Grid Accent 1" w:semiHidden="0" w:uiPriority="62" w:unhideWhenUsed="0"/>
-    <w:lsdException w:name="Medium Shading 1 Accent 1" w:semiHidden="0" w:uiPriority="63" w:unhideWhenUsed="0"/>
-    <w:lsdException w:name="Medium Shading 2 Accent 1" w:semiHidden="0" w:uiPriority="64" w:unhideWhenUsed="0"/>
-    <w:lsdException w:name="Medium List 1 Accent 1" w:semiHidden="0" w:uiPriority="65" w:unhideWhenUsed="0"/>
-    <w:lsdException w:name="Revision" w:unhideWhenUsed="0"/>
-    <w:lsdException w:name="List Paragraph" w:semiHidden="0" w:uiPriority="34" w:unhideWhenUsed="0" w:qFormat="1"/>
-    <w:lsdException w:name="Quote" w:semiHidden="0" w:uiPriority="29" w:unhideWhenUsed="0" w:qFormat="1"/>
-    <w:lsdException w:name="Intense Quote" w:semiHidden="0" w:uiPriority="30" w:unhideWhenUsed="0" w:qFormat="1"/>
-    <w:lsdException w:name="Medium List 2 Accent 1" w:semiHidden="0" w:uiPriority="66" w:unhideWhenUsed="0"/>
-    <w:lsdException w:name="Medium Grid 1 Accent 1" w:semiHidden="0" w:uiPriority="67" w:unhideWhenUsed="0"/>
-    <w:lsdException w:name="Medium Grid 2 Accent 1" w:semiHidden="0" w:uiPriority="68" w:unhideWhenUsed="0"/>
-    <w:lsdException w:name="Medium Grid 3 Accent 1" w:semiHidden="0" w:uiPriority="69" w:unhideWhenUsed="0"/>
-    <w:lsdException w:name="Dark List Accent 1" w:semiHidden="0" w:uiPriority="70" w:unhideWhenUsed="0"/>
-    <w:lsdException w:name="Colorful Shading Accent 1" w:semiHidden="0" w:uiPriority="71" w:unhideWhenUsed="0"/>
-    <w:lsdException w:name="Colorful List Accent 1" w:semiHidden="0" w:uiPriority="72" w:unhideWhenUsed="0"/>
-    <w:lsdException w:name="Colorful Grid Accent 1" w:semiHidden="0" w:uiPriority="73" w:unhideWhenUsed="0"/>
-    <w:lsdException w:name="Light Shading Accent 2" w:semiHidden="0" w:uiPriority="60" w:unhideWhenUsed="0"/>
-    <w:lsdException w:name="Light List Accent 2" w:semiHidden="0" w:uiPriority="61" w:unhideWhenUsed="0"/>
-    <w:lsdException w:name="Light Grid Accent 2" w:semiHidden="0" w:uiPriority="62" w:unhideWhenUsed="0"/>
-    <w:lsdException w:name="Medium Shading 1 Accent 2" w:semiHidden="0" w:uiPriority="63" w:unhideWhenUsed="0"/>
-    <w:lsdException w:name="Medium Shading 2 Accent 2" w:semiHidden="0" w:uiPriority="64" w:unhideWhenUsed="0"/>
-    <w:lsdException w:name="Medium List 1 Accent 2" w:semiHidden="0" w:uiPriority="65" w:unhideWhenUsed="0"/>
-    <w:lsdException w:name="Medium List 2 Accent 2" w:semiHidden="0" w:uiPriority="66" w:unhideWhenUsed="0"/>
-    <w:lsdException w:name="Medium Grid 1 Accent 2" w:semiHidden="0" w:uiPriority="67" w:unhideWhenUsed="0"/>
-    <w:lsdException w:name="Medium Grid 2 Accent 2" w:semiHidden="0" w:uiPriority="68" w:unhideWhenUsed="0"/>
-    <w:lsdException w:name="Medium Grid 3 Accent 2" w:semiHidden="0" w:uiPriority="69" w:unhideWhenUsed="0"/>
-    <w:lsdException w:name="Dark List Accent 2" w:semiHidden="0" w:uiPriority="70" w:unhideWhenUsed="0"/>
-    <w:lsdException w:name="Colorful Shading Accent 2" w:semiHidden="0" w:uiPriority="71" w:unhideWhenUsed="0"/>
-    <w:lsdException w:name="Colorful List Accent 2" w:semiHidden="0" w:uiPriority="72" w:unhideWhenUsed="0"/>
-    <w:lsdException w:name="Colorful Grid Accent 2" w:semiHidden="0" w:uiPriority="73" w:unhideWhenUsed="0"/>
-    <w:lsdException w:name="Light Shading Accent 3" w:semiHidden="0" w:uiPriority="60" w:unhideWhenUsed="0"/>
-    <w:lsdException w:name="Light List Accent 3" w:semiHidden="0" w:uiPriority="61" w:unhideWhenUsed="0"/>
-    <w:lsdException w:name="Light Grid Accent 3" w:semiHidden="0" w:uiPriority="62" w:unhideWhenUsed="0"/>
-    <w:lsdException w:name="Medium Shading 1 Accent 3" w:semiHidden="0" w:uiPriority="63" w:unhideWhenUsed="0"/>
-    <w:lsdException w:name="Medium Shading 2 Accent 3" w:semiHidden="0" w:uiPriority="64" w:unhideWhenUsed="0"/>
-    <w:lsdException w:name="Medium List 1 Accent 3" w:semiHidden="0" w:uiPriority="65" w:unhideWhenUsed="0"/>
-    <w:lsdException w:name="Medium List 2 Accent 3" w:semiHidden="0" w:uiPriority="66" w:unhideWhenUsed="0"/>
-    <w:lsdException w:name="Medium Grid 1 Accent 3" w:semiHidden="0" w:uiPriority="67" w:unhideWhenUsed="0"/>
-    <w:lsdException w:name="Medium Grid 2 Accent 3" w:semiHidden="0" w:uiPriority="68" w:unhideWhenUsed="0"/>
-    <w:lsdException w:name="Medium Grid 3 Accent 3" w:semiHidden="0" w:uiPriority="69" w:unhideWhenUsed="0"/>
-    <w:lsdException w:name="Dark List Accent 3" w:semiHidden="0" w:uiPriority="70" w:unhideWhenUsed="0"/>
-    <w:lsdException w:name="Colorful Shading Accent 3" w:semiHidden="0" w:uiPriority="71" w:unhideWhenUsed="0"/>
-    <w:lsdException w:name="Colorful List Accent 3" w:semiHidden="0" w:uiPriority="72" w:unhideWhenUsed="0"/>
-    <w:lsdException w:name="Colorful Grid Accent 3" w:semiHidden="0" w:uiPriority="73" w:unhideWhenUsed="0"/>
-    <w:lsdException w:name="Light Shading Accent 4" w:semiHidden="0" w:uiPriority="60" w:unhideWhenUsed="0"/>
-    <w:lsdException w:name="Light List Accent 4" w:semiHidden="0" w:uiPriority="61" w:unhideWhenUsed="0"/>
-    <w:lsdException w:name="Light Grid Accent 4" w:semiHidden="0" w:uiPriority="62" w:unhideWhenUsed="0"/>
-    <w:lsdException w:name="Medium Shading 1 Accent 4" w:semiHidden="0" w:uiPriority="63" w:unhideWhenUsed="0"/>
-    <w:lsdException w:name="Medium Shading 2 Accent 4" w:semiHidden="0" w:uiPriority="64" w:unhideWhenUsed="0"/>
-    <w:lsdException w:name="Medium List 1 Accent 4" w:semiHidden="0" w:uiPriority="65" w:unhideWhenUsed="0"/>
-    <w:lsdException w:name="Medium List 2 Accent 4" w:semiHidden="0" w:uiPriority="66" w:unhideWhenUsed="0"/>
-    <w:lsdException w:name="Medium Grid 1 Accent 4" w:semiHidden="0" w:uiPriority="67" w:unhideWhenUsed="0"/>
-    <w:lsdException w:name="Medium Grid 2 Accent 4" w:semiHidden="0" w:uiPriority="68" w:unhideWhenUsed="0"/>
-    <w:lsdException w:name="Medium Grid 3 Accent 4" w:semiHidden="0" w:uiPriority="69" w:unhideWhenUsed="0"/>
-    <w:lsdException w:name="Dark List Accent 4" w:semiHidden="0" w:uiPriority="70" w:unhideWhenUsed="0"/>
-    <w:lsdException w:name="Colorful Shading Accent 4" w:semiHidden="0" w:uiPriority="71" w:unhideWhenUsed="0"/>
-    <w:lsdException w:name="Colorful List Accent 4" w:semiHidden="0" w:uiPriority="72" w:unhideWhenUsed="0"/>
-    <w:lsdException w:name="Colorful Grid Accent 4" w:semiHidden="0" w:uiPriority="73" w:unhideWhenUsed="0"/>
-    <w:lsdException w:name="Light Shading Accent 5" w:semiHidden="0" w:uiPriority="60" w:unhideWhenUsed="0"/>
-    <w:lsdException w:name="Light List Accent 5" w:semiHidden="0" w:uiPriority="61" w:unhideWhenUsed="0"/>
-    <w:lsdException w:name="Light Grid Accent 5" w:semiHidden="0" w:uiPriority="62" w:unhideWhenUsed="0"/>
-    <w:lsdException w:name="Medium Shading 1 Accent 5" w:semiHidden="0" w:uiPriority="63" w:unhideWhenUsed="0"/>
-    <w:lsdException w:name="Medium Shading 2 Accent 5" w:semiHidden="0" w:uiPriority="64" w:unhideWhenUsed="0"/>
-    <w:lsdException w:name="Medium List 1 Accent 5" w:semiHidden="0" w:uiPriority="65" w:unhideWhenUsed="0"/>
-    <w:lsdException w:name="Medium List 2 Accent 5" w:semiHidden="0" w:uiPriority="66" w:unhideWhenUsed="0"/>
-    <w:lsdException w:name="Medium Grid 1 Accent 5" w:semiHidden="0" w:uiPriority="67" w:unhideWhenUsed="0"/>
-    <w:lsdException w:name="Medium Grid 2 Accent 5" w:semiHidden="0" w:uiPriority="68" w:unhideWhenUsed="0"/>
-    <w:lsdException w:name="Medium Grid 3 Accent 5" w:semiHidden="0" w:uiPriority="69" w:unhideWhenUsed="0"/>
-    <w:lsdException w:name="Dark List Accent 5" w:semiHidden="0" w:uiPriority="70" w:unhideWhenUsed="0"/>
-    <w:lsdException w:name="Colorful Shading Accent 5" w:semiHidden="0" w:uiPriority="71" w:unhideWhenUsed="0"/>
-    <w:lsdException w:name="Colorful List Accent 5" w:semiHidden="0" w:uiPriority="72" w:unhideWhenUsed="0"/>
-    <w:lsdException w:name="Colorful Grid Accent 5" w:semiHidden="0" w:uiPriority="73" w:unhideWhenUsed="0"/>
-    <w:lsdException w:name="Light Shading Accent 6" w:semiHidden="0" w:uiPriority="60" w:unhideWhenUsed="0"/>
-    <w:lsdException w:name="Light List Accent 6" w:semiHidden="0" w:uiPriority="61" w:unhideWhenUsed="0"/>
-    <w:lsdException w:name="Light Grid Accent 6" w:semiHidden="0" w:uiPriority="62" w:unhideWhenUsed="0"/>
-    <w:lsdException w:name="Medium Shading 1 Accent 6" w:semiHidden="0" w:uiPriority="63" w:unhideWhenUsed="0"/>
-    <w:lsdException w:name="Medium Shading 2 Accent 6" w:semiHidden="0" w:uiPriority="64" w:unhideWhenUsed="0"/>
-    <w:lsdException w:name="Medium List 1 Accent 6" w:semiHidden="0" w:uiPriority="65" w:unhideWhenUsed="0"/>
-    <w:lsdException w:name="Medium List 2 Accent 6" w:semiHidden="0" w:uiPriority="66" w:unhideWhenUsed="0"/>
-    <w:lsdException w:name="Medium Grid 1 Accent 6" w:semiHidden="0" w:uiPriority="67" w:unhideWhenUsed="0"/>
-    <w:lsdException w:name="Medium Grid 2 Accent 6" w:semiHidden="0" w:uiPriority="68" w:unhideWhenUsed="0"/>
-    <w:lsdException w:name="Medium Grid 3 Accent 6" w:semiHidden="0" w:uiPriority="69" w:unhideWhenUsed="0"/>
-    <w:lsdException w:name="Dark List Accent 6" w:semiHidden="0" w:uiPriority="70" w:unhideWhenUsed="0"/>
-    <w:lsdException w:name="Colorful Shading Accent 6" w:semiHidden="0" w:uiPriority="71" w:unhideWhenUsed="0"/>
-    <w:lsdException w:name="Colorful List Accent 6" w:semiHidden="0" w:uiPriority="72" w:unhideWhenUsed="0"/>
-    <w:lsdException w:name="Colorful Grid Accent 6" w:semiHidden="0" w:uiPriority="73" w:unhideWhenUsed="0"/>
-    <w:lsdException w:name="Subtle Emphasis" w:semiHidden="0" w:uiPriority="19" w:unhideWhenUsed="0" w:qFormat="1"/>
-    <w:lsdException w:name="Intense Emphasis" w:semiHidden="0" w:uiPriority="21" w:unhideWhenUsed="0" w:qFormat="1"/>
-    <w:lsdException w:name="Subtle Reference" w:semiHidden="0" w:uiPriority="31" w:unhideWhenUsed="0" w:qFormat="1"/>
-    <w:lsdException w:name="Intense Reference" w:semiHidden="0" w:uiPriority="32" w:unhideWhenUsed="0" w:qFormat="1"/>
-    <w:lsdException w:name="Book Title" w:semiHidden="0" w:uiPriority="33" w:unhideWhenUsed="0" w:qFormat="1"/>
-    <w:lsdException w:name="Bibliography" w:uiPriority="37"/>
-    <w:lsdException w:name="TOC Heading" w:uiPriority="39" w:qFormat="1"/>
-  </w:latentStyles>
-  <w:style w:type="paragraph" w:default="1" w:styleId="a">
-    <w:name w:val="Normal"/>
-    <w:qFormat/>
-    <w:rsid w:val="00CF7D4A"/>
-    <w:pPr>
-      <w:widowControl w:val="0"/>
-    </w:pPr>
-  </w:style>
-  <w:style w:type="character" w:default="1" w:styleId="a0">
-    <w:name w:val="Default Paragraph Font"/>
-    <w:uiPriority w:val="1"/>
-    <w:semiHidden/>
-    <w:unhideWhenUsed/>
-  </w:style>
-  <w:style w:type="table" w:default="1" w:styleId="a1">
-    <w:name w:val="Normal Table"/>
-    <w:uiPriority w:val="99"/>
-    <w:semiHidden/>
-    <w:unhideWhenUsed/>
-    <w:tblPr>
-      <w:tblInd w:w="0" w:type="dxa"/>
-      <w:tblCellMar>
-        <w:top w:w="0" w:type="dxa"/>
-        <w:left w:w="108" w:type="dxa"/>
-        <w:bottom w:w="0" w:type="dxa"/>
-        <w:right w:w="108" w:type="dxa"/>
-      </w:tblCellMar>
-    </w:tblPr>
-  </w:style>
-  <w:style w:type="numbering" w:default="1" w:styleId="a2">
-    <w:name w:val="No List"/>
-    <w:uiPriority w:val="99"/>
-    <w:semiHidden/>
-    <w:unhideWhenUsed/>
-  </w:style>
-  <w:style w:type="table" w:styleId="a3">
-    <w:name w:val="Table Grid"/>
-    <w:basedOn w:val="a1"/>
-    <w:uiPriority w:val="39"/>
-    <w:rsid w:val="00DA3449"/>
-    <w:tblPr>
-      <w:tblBorders>
-        <w:top w:val="single" w:sz="4" w:space="0" w:color="auto"/>
-        <w:left w:val="single" w:sz="4" w:space="0" w:color="auto"/>
-        <w:bottom w:val="single" w:sz="4" w:space="0" w:color="auto"/>
-        <w:right w:val="single" w:sz="4" w:space="0" w:color="auto"/>
-        <w:insideH w:val="single" w:sz="4" w:space="0" w:color="auto"/>
-        <w:insideV w:val="single" w:sz="4" w:space="0" w:color="auto"/>
-      </w:tblBorders>
-    </w:tblPr>
-  </w:style>
-  <w:style w:type="paragraph" w:styleId="a4">
-    <w:name w:val="Balloon Text"/>
-    <w:basedOn w:val="a"/>
-    <w:link w:val="a5"/>
-    <w:uiPriority w:val="99"/>
-    <w:semiHidden/>
-    <w:unhideWhenUsed/>
-    <w:rsid w:val="005421B5"/>
-    <w:rPr>
-      <w:rFonts w:asciiTheme="majorHAnsi" w:eastAsiaTheme="majorEastAsia" w:hAnsiTheme="majorHAnsi" w:cstheme="majorBidi"/>
-      <w:sz w:val="18"/>
-      <w:szCs w:val="18"/>
-    </w:rPr>
-  </w:style>
-  <w:style w:type="character" w:customStyle="1" w:styleId="a5">
-    <w:name w:val="註解方塊文字 字元"/>
-    <w:basedOn w:val="a0"/>
-    <w:link w:val="a4"/>
-    <w:uiPriority w:val="99"/>
-    <w:semiHidden/>
-    <w:rsid w:val="005421B5"/>
-    <w:rPr>
-      <w:rFonts w:asciiTheme="majorHAnsi" w:eastAsiaTheme="majorEastAsia" w:hAnsiTheme="majorHAnsi" w:cstheme="majorBidi"/>
-      <w:sz w:val="18"/>
-      <w:szCs w:val="18"/>
-    </w:rPr>
-  </w:style>
-  <w:style w:type="character" w:styleId="HTML">
-    <w:name w:val="HTML Code"/>
-    <w:basedOn w:val="a0"/>
-    <w:uiPriority w:val="99"/>
-    <w:semiHidden/>
-    <w:unhideWhenUsed/>
-    <w:rsid w:val="00DD1B82"/>
-    <w:rPr>
-      <w:rFonts w:ascii="Consolas" w:eastAsia="細明體" w:hAnsi="Consolas" w:cs="細明體" w:hint="default"/>
-      <w:sz w:val="23"/>
-      <w:szCs w:val="23"/>
-    </w:rPr>
-  </w:style>
-  <w:style w:type="character" w:customStyle="1" w:styleId="n">
-    <w:name w:val="n"/>
-    <w:basedOn w:val="a0"/>
-    <w:rsid w:val="00F72A1A"/>
-  </w:style>
-  <w:style w:type="character" w:customStyle="1" w:styleId="o">
-    <w:name w:val="o"/>
-    <w:basedOn w:val="a0"/>
-    <w:rsid w:val="00F72A1A"/>
-  </w:style>
-  <w:style w:type="character" w:customStyle="1" w:styleId="mi">
-    <w:name w:val="mi"/>
-    <w:basedOn w:val="a0"/>
-    <w:rsid w:val="00F72A1A"/>
-  </w:style>
-  <w:style w:type="character" w:customStyle="1" w:styleId="pln">
-    <w:name w:val="pln"/>
-    <w:basedOn w:val="a0"/>
-    <w:rsid w:val="00F72A1A"/>
-  </w:style>
-  <w:style w:type="character" w:customStyle="1" w:styleId="pun">
-    <w:name w:val="pun"/>
-    <w:basedOn w:val="a0"/>
-    <w:rsid w:val="00F72A1A"/>
-  </w:style>
-  <w:style w:type="character" w:customStyle="1" w:styleId="lit">
-    <w:name w:val="lit"/>
-    <w:basedOn w:val="a0"/>
-    <w:rsid w:val="00F72A1A"/>
-  </w:style>
-  <w:style w:type="character" w:customStyle="1" w:styleId="preproc">
-    <w:name w:val="preproc"/>
-    <w:basedOn w:val="a0"/>
-    <w:rsid w:val="00CA7746"/>
-  </w:style>
-  <w:style w:type="character" w:customStyle="1" w:styleId="kwd">
-    <w:name w:val="kwd"/>
-    <w:basedOn w:val="a0"/>
-    <w:rsid w:val="00CA7746"/>
-  </w:style>
-  <w:style w:type="character" w:customStyle="1" w:styleId="typ">
-    <w:name w:val="typ"/>
-    <w:basedOn w:val="a0"/>
-    <w:rsid w:val="00CA7746"/>
-  </w:style>
-  <w:style w:type="paragraph" w:styleId="a6">
-    <w:name w:val="List Paragraph"/>
-    <w:basedOn w:val="a"/>
-    <w:uiPriority w:val="34"/>
-    <w:qFormat/>
-    <w:rsid w:val="00E03AD1"/>
-    <w:pPr>
-      <w:ind w:leftChars="200" w:left="480"/>
-    </w:pPr>
-  </w:style>
-  <w:style w:type="paragraph" w:styleId="Web">
-    <w:name w:val="Normal (Web)"/>
-    <w:basedOn w:val="a"/>
-    <w:uiPriority w:val="99"/>
-    <w:semiHidden/>
-    <w:unhideWhenUsed/>
-    <w:rsid w:val="00E03AD1"/>
-    <w:pPr>
-      <w:widowControl/>
-      <w:spacing w:before="100" w:beforeAutospacing="1" w:after="100" w:afterAutospacing="1"/>
-    </w:pPr>
-    <w:rPr>
-      <w:rFonts w:ascii="新細明體" w:eastAsia="新細明體" w:hAnsi="新細明體" w:cs="新細明體"/>
-      <w:kern w:val="0"/>
-      <w:szCs w:val="24"/>
-    </w:rPr>
-  </w:style>
-  <w:style w:type="character" w:styleId="a7">
-    <w:name w:val="Hyperlink"/>
-    <w:basedOn w:val="a0"/>
-    <w:uiPriority w:val="99"/>
-    <w:unhideWhenUsed/>
-    <w:rsid w:val="00CF7D4A"/>
-    <w:rPr>
-      <w:color w:val="0563C1" w:themeColor="hyperlink"/>
-      <w:u w:val="single"/>
-    </w:rPr>
-  </w:style>
-</w:styles>
-</file>
-
-<file path=word/stylesWithEffects.xml><?xml version="1.0" encoding="utf-8"?>
-<w:styles xmlns:wpc="http://schemas.microsoft.com/office/word/2010/wordprocessingCanvas" xmlns:mc="http://schemas.openxmlformats.org/markup-compatibility/2006" xmlns:o="urn:schemas-microsoft-com:office:office" xmlns:r="http://schemas.openxmlformats.org/officeDocument/2006/relationships" xmlns:m="http://schemas.openxmlformats.org/officeDocument/2006/math" xmlns:v="urn:schemas-microsoft-com:vml" xmlns:wp14="http://schemas.microsoft.com/office/word/2010/wordprocessingDrawing" xmlns:wp="http://schemas.openxmlformats.org/drawingml/2006/wordprocessingDrawing" xmlns:w10="urn:schemas-microsoft-com:office:word" xmlns:w="http://schemas.openxmlformats.org/wordprocessingml/2006/main" xmlns:w14="http://schemas.microsoft.com/office/word/2010/wordml" xmlns:wpg="http://schemas.microsoft.com/office/word/2010/wordprocessingGroup" xmlns:wpi="http://schemas.microsoft.com/office/word/2010/wordprocessingInk" xmlns:wne="http://schemas.microsoft.com/office/word/2006/wordml" xmlns:wps="http://schemas.microsoft.com/office/word/2010/wordprocessingShape" mc:Ignorable="w14 wp14">
-  <w:docDefaults>
-    <w:rPrDefault>
-      <w:rPr>
-        <w:rFonts w:asciiTheme="minorHAnsi" w:eastAsiaTheme="minorEastAsia" w:hAnsiTheme="minorHAnsi" w:cstheme="minorBidi"/>
-        <w:kern w:val="2"/>
-        <w:sz w:val="24"/>
-        <w:szCs w:val="22"/>
-        <w:lang w:val="en-US" w:eastAsia="zh-TW" w:bidi="ar-SA"/>
-      </w:rPr>
-    </w:rPrDefault>
-    <w:pPrDefault/>
-  </w:docDefaults>
-  <w:latentStyles w:defLockedState="0" w:defUIPriority="99" w:defSemiHidden="1" w:defUnhideWhenUsed="1" w:defQFormat="0" w:count="267">
-    <w:lsdException w:name="Normal" w:semiHidden="0" w:uiPriority="0" w:unhideWhenUsed="0" w:qFormat="1"/>
-    <w:lsdException w:name="heading 1" w:semiHidden="0" w:uiPriority="9" w:unhideWhenUsed="0" w:qFormat="1"/>
-    <w:lsdException w:name="heading 2" w:uiPriority="9" w:qFormat="1"/>
-    <w:lsdException w:name="heading 3" w:uiPriority="9" w:qFormat="1"/>
-    <w:lsdException w:name="heading 4" w:uiPriority="9" w:qFormat="1"/>
-    <w:lsdException w:name="heading 5" w:uiPriority="9" w:qFormat="1"/>
-    <w:lsdException w:name="heading 6" w:uiPriority="9" w:qFormat="1"/>
-    <w:lsdException w:name="heading 7" w:uiPriority="9" w:qFormat="1"/>
-    <w:lsdException w:name="heading 8" w:uiPriority="9" w:qFormat="1"/>
-    <w:lsdException w:name="heading 9" w:uiPriority="9" w:qFormat="1"/>
-    <w:lsdException w:name="toc 1" w:uiPriority="39"/>
-    <w:lsdException w:name="toc 2" w:uiPriority="39"/>
-    <w:lsdException w:name="toc 3" w:uiPriority="39"/>
-    <w:lsdException w:name="toc 4" w:uiPriority="39"/>
-    <w:lsdException w:name="toc 5" w:uiPriority="39"/>
-    <w:lsdException w:name="toc 6" w:uiPriority="39"/>
-    <w:lsdException w:name="toc 7" w:uiPriority="39"/>
-    <w:lsdException w:name="toc 8" w:uiPriority="39"/>
-    <w:lsdException w:name="toc 9" w:uiPriority="39"/>
-    <w:lsdException w:name="caption" w:uiPriority="35" w:qFormat="1"/>
-    <w:lsdException w:name="Title" w:semiHidden="0" w:uiPriority="10" w:unhideWhenUsed="0" w:qFormat="1"/>
-    <w:lsdException w:name="Default Paragraph Font" w:uiPriority="1"/>
-    <w:lsdException w:name="Subtitle" w:semiHidden="0" w:uiPriority="11" w:unhideWhenUsed="0" w:qFormat="1"/>
-    <w:lsdException w:name="Strong" w:semiHidden="0" w:uiPriority="22" w:unhideWhenUsed="0" w:qFormat="1"/>
-    <w:lsdException w:name="Emphasis" w:semiHidden="0" w:uiPriority="20" w:unhideWhenUsed="0" w:qFormat="1"/>
-    <w:lsdException w:name="Table Grid" w:semiHidden="0" w:uiPriority="39" w:unhideWhenUsed="0"/>
-    <w:lsdException w:name="Placeholder Text" w:unhideWhenUsed="0"/>
-    <w:lsdException w:name="No Spacing" w:semiHidden="0" w:uiPriority="1" w:unhideWhenUsed="0" w:qFormat="1"/>
-    <w:lsdException w:name="Light Shading" w:semiHidden="0" w:uiPriority="60" w:unhideWhenUsed="0"/>
-    <w:lsdException w:name="Light List" w:semiHidden="0" w:uiPriority="61" w:unhideWhenUsed="0"/>
-    <w:lsdException w:name="Light Grid" w:semiHidden="0" w:uiPriority="62" w:unhideWhenUsed="0"/>
-    <w:lsdException w:name="Medium Shading 1" w:semiHidden="0" w:uiPriority="63" w:unhideWhenUsed="0"/>
-    <w:lsdException w:name="Medium Shading 2" w:semiHidden="0" w:uiPriority="64" w:unhideWhenUsed="0"/>
-    <w:lsdException w:name="Medium List 1" w:semiHidden="0" w:uiPriority="65" w:unhideWhenUsed="0"/>
-    <w:lsdException w:name="Medium List 2" w:semiHidden="0" w:uiPriority="66" w:unhideWhenUsed="0"/>
-    <w:lsdException w:name="Medium Grid 1" w:semiHidden="0" w:uiPriority="67" w:unhideWhenUsed="0"/>
-    <w:lsdException w:name="Medium Grid 2" w:semiHidden="0" w:uiPriority="68" w:unhideWhenUsed="0"/>
-    <w:lsdException w:name="Medium Grid 3" w:semiHidden="0" w:uiPriority="69" w:unhideWhenUsed="0"/>
-    <w:lsdException w:name="Dark List" w:semiHidden="0" w:uiPriority="70" w:unhideWhenUsed="0"/>
-    <w:lsdException w:name="Colorful Shading" w:semiHidden="0" w:uiPriority="71" w:unhideWhenUsed="0"/>
-    <w:lsdException w:name="Colorful List" w:semiHidden="0" w:uiPriority="72" w:unhideWhenUsed="0"/>
-    <w:lsdException w:name="Colorful Grid" w:semiHidden="0" w:uiPriority="73" w:unhideWhenUsed="0"/>
-    <w:lsdException w:name="Light Shading Accent 1" w:semiHidden="0" w:uiPriority="60" w:unhideWhenUsed="0"/>
-    <w:lsdException w:name="Light List Accent 1" w:semiHidden="0" w:uiPriority="61" w:unhideWhenUsed="0"/>
-    <w:lsdException w:name="Light Grid Accent 1" w:semiHidden="0" w:uiPriority="62" w:unhideWhenUsed="0"/>
-    <w:lsdException w:name="Medium Shading 1 Accent 1" w:semiHidden="0" w:uiPriority="63" w:unhideWhenUsed="0"/>
-    <w:lsdException w:name="Medium Shading 2 Accent 1" w:semiHidden="0" w:uiPriority="64" w:unhideWhenUsed="0"/>
-    <w:lsdException w:name="Medium List 1 Accent 1" w:semiHidden="0" w:uiPriority="65" w:unhideWhenUsed="0"/>
-    <w:lsdException w:name="Revision" w:unhideWhenUsed="0"/>
-    <w:lsdException w:name="List Paragraph" w:semiHidden="0" w:uiPriority="34" w:unhideWhenUsed="0" w:qFormat="1"/>
-    <w:lsdException w:name="Quote" w:semiHidden="0" w:uiPriority="29" w:unhideWhenUsed="0" w:qFormat="1"/>
-    <w:lsdException w:name="Intense Quote" w:semiHidden="0" w:uiPriority="30" w:unhideWhenUsed="0" w:qFormat="1"/>
-    <w:lsdException w:name="Medium List 2 Accent 1" w:semiHidden="0" w:uiPriority="66" w:unhideWhenUsed="0"/>
-    <w:lsdException w:name="Medium Grid 1 Accent 1" w:semiHidden="0" w:uiPriority="67" w:unhideWhenUsed="0"/>
-    <w:lsdException w:name="Medium Grid 2 Accent 1" w:semiHidden="0" w:uiPriority="68" w:unhideWhenUsed="0"/>
-    <w:lsdException w:name="Medium Grid 3 Accent 1" w:semiHidden="0" w:uiPriority="69" w:unhideWhenUsed="0"/>
-    <w:lsdException w:name="Dark List Accent 1" w:semiHidden="0" w:uiPriority="70" w:unhideWhenUsed="0"/>
-    <w:lsdException w:name="Colorful Shading Accent 1" w:semiHidden="0" w:uiPriority="71" w:unhideWhenUsed="0"/>
-    <w:lsdException w:name="Colorful List Accent 1" w:semiHidden="0" w:uiPriority="72" w:unhideWhenUsed="0"/>
-    <w:lsdException w:name="Colorful Grid Accent 1" w:semiHidden="0" w:uiPriority="73" w:unhideWhenUsed="0"/>
-    <w:lsdException w:name="Light Shading Accent 2" w:semiHidden="0" w:uiPriority="60" w:unhideWhenUsed="0"/>
-    <w:lsdException w:name="Light List Accent 2" w:semiHidden="0" w:uiPriority="61" w:unhideWhenUsed="0"/>
-    <w:lsdException w:name="Light Grid Accent 2" w:semiHidden="0" w:uiPriority="62" w:unhideWhenUsed="0"/>
-    <w:lsdException w:name="Medium Shading 1 Accent 2" w:semiHidden="0" w:uiPriority="63" w:unhideWhenUsed="0"/>
-    <w:lsdException w:name="Medium Shading 2 Accent 2" w:semiHidden="0" w:uiPriority="64" w:unhideWhenUsed="0"/>
-    <w:lsdException w:name="Medium List 1 Accent 2" w:semiHidden="0" w:uiPriority="65" w:unhideWhenUsed="0"/>
-    <w:lsdException w:name="Medium List 2 Accent 2" w:semiHidden="0" w:uiPriority="66" w:unhideWhenUsed="0"/>
-    <w:lsdException w:name="Medium Grid 1 Accent 2" w:semiHidden="0" w:uiPriority="67" w:unhideWhenUsed="0"/>
-    <w:lsdException w:name="Medium Grid 2 Accent 2" w:semiHidden="0" w:uiPriority="68" w:unhideWhenUsed="0"/>
-    <w:lsdException w:name="Medium Grid 3 Accent 2" w:semiHidden="0" w:uiPriority="69" w:unhideWhenUsed="0"/>
-    <w:lsdException w:name="Dark List Accent 2" w:semiHidden="0" w:uiPriority="70" w:unhideWhenUsed="0"/>
-    <w:lsdException w:name="Colorful Shading Accent 2" w:semiHidden="0" w:uiPriority="71" w:unhideWhenUsed="0"/>
-    <w:lsdException w:name="Colorful List Accent 2" w:semiHidden="0" w:uiPriority="72" w:unhideWhenUsed="0"/>
-    <w:lsdException w:name="Colorful Grid Accent 2" w:semiHidden="0" w:uiPriority="73" w:unhideWhenUsed="0"/>
-    <w:lsdException w:name="Light Shading Accent 3" w:semiHidden="0" w:uiPriority="60" w:unhideWhenUsed="0"/>
-    <w:lsdException w:name="Light List Accent 3" w:semiHidden="0" w:uiPriority="61" w:unhideWhenUsed="0"/>
-    <w:lsdException w:name="Light Grid Accent 3" w:semiHidden="0" w:uiPriority="62" w:unhideWhenUsed="0"/>
-    <w:lsdException w:name="Medium Shading 1 Accent 3" w:semiHidden="0" w:uiPriority="63" w:unhideWhenUsed="0"/>
-    <w:lsdException w:name="Medium Shading 2 Accent 3" w:semiHidden="0" w:uiPriority="64" w:unhideWhenUsed="0"/>
-    <w:lsdException w:name="Medium List 1 Accent 3" w:semiHidden="0" w:uiPriority="65" w:unhideWhenUsed="0"/>
-    <w:lsdException w:name="Medium List 2 Accent 3" w:semiHidden="0" w:uiPriority="66" w:unhideWhenUsed="0"/>
-    <w:lsdException w:name="Medium Grid 1 Accent 3" w:semiHidden="0" w:uiPriority="67" w:unhideWhenUsed="0"/>
-    <w:lsdException w:name="Medium Grid 2 Accent 3" w:semiHidden="0" w:uiPriority="68" w:unhideWhenUsed="0"/>
-    <w:lsdException w:name="Medium Grid 3 Accent 3" w:semiHidden="0" w:uiPriority="69" w:unhideWhenUsed="0"/>
-    <w:lsdException w:name="Dark List Accent 3" w:semiHidden="0" w:uiPriority="70" w:unhideWhenUsed="0"/>
-    <w:lsdException w:name="Colorful Shading Accent 3" w:semiHidden="0" w:uiPriority="71" w:unhideWhenUsed="0"/>
-    <w:lsdException w:name="Colorful List Accent 3" w:semiHidden="0" w:uiPriority="72" w:unhideWhenUsed="0"/>
-    <w:lsdException w:name="Colorful Grid Accent 3" w:semiHidden="0" w:uiPriority="73" w:unhideWhenUsed="0"/>
-    <w:lsdException w:name="Light Shading Accent 4" w:semiHidden="0" w:uiPriority="60" w:unhideWhenUsed="0"/>
-    <w:lsdException w:name="Light List Accent 4" w:semiHidden="0" w:uiPriority="61" w:unhideWhenUsed="0"/>
-    <w:lsdException w:name="Light Grid Accent 4" w:semiHidden="0" w:uiPriority="62" w:unhideWhenUsed="0"/>
-    <w:lsdException w:name="Medium Shading 1 Accent 4" w:semiHidden="0" w:uiPriority="63" w:unhideWhenUsed="0"/>
-    <w:lsdException w:name="Medium Shading 2 Accent 4" w:semiHidden="0" w:uiPriority="64" w:unhideWhenUsed="0"/>
-    <w:lsdException w:name="Medium List 1 Accent 4" w:semiHidden="0" w:uiPriority="65" w:unhideWhenUsed="0"/>
-    <w:lsdException w:name="Medium List 2 Accent 4" w:semiHidden="0" w:uiPriority="66" w:unhideWhenUsed="0"/>
-    <w:lsdException w:name="Medium Grid 1 Accent 4" w:semiHidden="0" w:uiPriority="67" w:unhideWhenUsed="0"/>
-    <w:lsdException w:name="Medium Grid 2 Accent 4" w:semiHidden="0" w:uiPriority="68" w:unhideWhenUsed="0"/>
-    <w:lsdException w:name="Medium Grid 3 Accent 4" w:semiHidden="0" w:uiPriority="69" w:unhideWhenUsed="0"/>
-    <w:lsdException w:name="Dark List Accent 4" w:semiHidden="0" w:uiPriority="70" w:unhideWhenUsed="0"/>
-    <w:lsdException w:name="Colorful Shading Accent 4" w:semiHidden="0" w:uiPriority="71" w:unhideWhenUsed="0"/>
-    <w:lsdException w:name="Colorful List Accent 4" w:semiHidden="0" w:uiPriority="72" w:unhideWhenUsed="0"/>
-    <w:lsdException w:name="Colorful Grid Accent 4" w:semiHidden="0" w:uiPriority="73" w:unhideWhenUsed="0"/>
-    <w:lsdException w:name="Light Shading Accent 5" w:semiHidden="0" w:uiPriority="60" w:unhideWhenUsed="0"/>
-    <w:lsdException w:name="Light List Accent 5" w:semiHidden="0" w:uiPriority="61" w:unhideWhenUsed="0"/>
-    <w:lsdException w:name="Light Grid Accent 5" w:semiHidden="0" w:uiPriority="62" w:unhideWhenUsed="0"/>
-    <w:lsdException w:name="Medium Shading 1 Accent 5" w:semiHidden="0" w:uiPriority="63" w:unhideWhenUsed="0"/>
-    <w:lsdException w:name="Medium Shading 2 Accent 5" w:semiHidden="0" w:uiPriority="64" w:unhideWhenUsed="0"/>
-    <w:lsdException w:name="Medium List 1 Accent 5" w:semiHidden="0" w:uiPriority="65" w:unhideWhenUsed="0"/>
-    <w:lsdException w:name="Medium List 2 Accent 5" w:semiHidden="0" w:uiPriority="66" w:unhideWhenUsed="0"/>
-    <w:lsdException w:name="Medium Grid 1 Accent 5" w:semiHidden="0" w:uiPriority="67" w:unhideWhenUsed="0"/>
-    <w:lsdException w:name="Medium Grid 2 Accent 5" w:semiHidden="0" w:uiPriority="68" w:unhideWhenUsed="0"/>
-    <w:lsdException w:name="Medium Grid 3 Accent 5" w:semiHidden="0" w:uiPriority="69" w:unhideWhenUsed="0"/>
-    <w:lsdException w:name="Dark List Accent 5" w:semiHidden="0" w:uiPriority="70" w:unhideWhenUsed="0"/>
-    <w:lsdException w:name="Colorful Shading Accent 5" w:semiHidden="0" w:uiPriority="71" w:unhideWhenUsed="0"/>
-    <w:lsdException w:name="Colorful List Accent 5" w:semiHidden="0" w:uiPriority="72" w:unhideWhenUsed="0"/>
-    <w:lsdException w:name="Colorful Grid Accent 5" w:semiHidden="0" w:uiPriority="73" w:unhideWhenUsed="0"/>
-    <w:lsdException w:name="Light Shading Accent 6" w:semiHidden="0" w:uiPriority="60" w:unhideWhenUsed="0"/>
-    <w:lsdException w:name="Light List Accent 6" w:semiHidden="0" w:uiPriority="61" w:unhideWhenUsed="0"/>
-    <w:lsdException w:name="Light Grid Accent 6" w:semiHidden="0" w:uiPriority="62" w:unhideWhenUsed="0"/>
-    <w:lsdException w:name="Medium Shading 1 Accent 6" w:semiHidden="0" w:uiPriority="63" w:unhideWhenUsed="0"/>
-    <w:lsdException w:name="Medium Shading 2 Accent 6" w:semiHidden="0" w:uiPriority="64" w:unhideWhenUsed="0"/>
-    <w:lsdException w:name="Medium List 1 Accent 6" w:semiHidden="0" w:uiPriority="65" w:unhideWhenUsed="0"/>
-    <w:lsdException w:name="Medium List 2 Accent 6" w:semiHidden="0" w:uiPriority="66" w:unhideWhenUsed="0"/>
-    <w:lsdException w:name="Medium Grid 1 Accent 6" w:semiHidden="0" w:uiPriority="67" w:unhideWhenUsed="0"/>
-    <w:lsdException w:name="Medium Grid 2 Accent 6" w:semiHidden="0" w:uiPriority="68" w:unhideWhenUsed="0"/>
-    <w:lsdException w:name="Medium Grid 3 Accent 6" w:semiHidden="0" w:uiPriority="69" w:unhideWhenUsed="0"/>
-    <w:lsdException w:name="Dark List Accent 6" w:semiHidden="0" w:uiPriority="70" w:unhideWhenUsed="0"/>
-    <w:lsdException w:name="Colorful Shading Accent 6" w:semiHidden="0" w:uiPriority="71" w:unhideWhenUsed="0"/>
-    <w:lsdException w:name="Colorful List Accent 6" w:semiHidden="0" w:uiPriority="72" w:unhideWhenUsed="0"/>
-    <w:lsdException w:name="Colorful Grid Accent 6" w:semiHidden="0" w:uiPriority="73" w:unhideWhenUsed="0"/>
-    <w:lsdException w:name="Subtle Emphasis" w:semiHidden="0" w:uiPriority="19" w:unhideWhenUsed="0" w:qFormat="1"/>
-    <w:lsdException w:name="Intense Emphasis" w:semiHidden="0" w:uiPriority="21" w:unhideWhenUsed="0" w:qFormat="1"/>
-    <w:lsdException w:name="Subtle Reference" w:semiHidden="0" w:uiPriority="31" w:unhideWhenUsed="0" w:qFormat="1"/>
-    <w:lsdException w:name="Intense Reference" w:semiHidden="0" w:uiPriority="32" w:unhideWhenUsed="0" w:qFormat="1"/>
-    <w:lsdException w:name="Book Title" w:semiHidden="0" w:uiPriority="33" w:unhideWhenUsed="0" w:qFormat="1"/>
-    <w:lsdException w:name="Bibliography" w:uiPriority="37"/>
-    <w:lsdException w:name="TOC Heading" w:uiPriority="39" w:qFormat="1"/>
+  <w:latentStyles w:defLockedState="0" w:defUIPriority="99" w:defSemiHidden="0" w:defUnhideWhenUsed="0" w:defQFormat="0" w:count="376">
+    <w:lsdException w:name="Normal" w:uiPriority="0" w:qFormat="1"/>
+    <w:lsdException w:name="heading 1" w:uiPriority="9" w:qFormat="1"/>
+    <w:lsdException w:name="heading 2" w:semiHidden="1" w:uiPriority="9" w:unhideWhenUsed="1" w:qFormat="1"/>
+    <w:lsdException w:name="heading 3" w:semiHidden="1" w:uiPriority="9" w:unhideWhenUsed="1" w:qFormat="1"/>
+    <w:lsdException w:name="heading 4" w:semiHidden="1" w:uiPriority="9" w:unhideWhenUsed="1" w:qFormat="1"/>
+    <w:lsdException w:name="heading 5" w:semiHidden="1" w:uiPriority="9" w:unhideWhenUsed="1" w:qFormat="1"/>
+    <w:lsdException w:name="heading 6" w:semiHidden="1" w:uiPriority="9" w:unhideWhenUsed="1" w:qFormat="1"/>
+    <w:lsdException w:name="heading 7" w:semiHidden="1" w:uiPriority="9" w:unhideWhenUsed="1" w:qFormat="1"/>
+    <w:lsdException w:name="heading 8" w:semiHidden="1" w:uiPriority="9" w:unhideWhenUsed="1" w:qFormat="1"/>
+    <w:lsdException w:name="heading 9" w:semiHidden="1" w:uiPriority="9" w:unhideWhenUsed="1" w:qFormat="1"/>
+    <w:lsdException w:name="index 1" w:semiHidden="1" w:unhideWhenUsed="1"/>
+    <w:lsdException w:name="index 2" w:semiHidden="1" w:unhideWhenUsed="1"/>
+    <w:lsdException w:name="index 3" w:semiHidden="1" w:unhideWhenUsed="1"/>
+    <w:lsdException w:name="index 4" w:semiHidden="1" w:unhideWhenUsed="1"/>
+    <w:lsdException w:name="index 5" w:semiHidden="1" w:unhideWhenUsed="1"/>
+    <w:lsdException w:name="index 6" w:semiHidden="1" w:unhideWhenUsed="1"/>
+    <w:lsdException w:name="index 7" w:semiHidden="1" w:unhideWhenUsed="1"/>
+    <w:lsdException w:name="index 8" w:semiHidden="1" w:unhideWhenUsed="1"/>
+    <w:lsdException w:name="index 9" w:semiHidden="1" w:unhideWhenUsed="1"/>
+    <w:lsdException w:name="toc 1" w:semiHidden="1" w:uiPriority="39" w:unhideWhenUsed="1"/>
+    <w:lsdException w:name="toc 2" w:semiHidden="1" w:uiPriority="39" w:unhideWhenUsed="1"/>
+    <w:lsdException w:name="toc 3" w:semiHidden="1" w:uiPriority="39" w:unhideWhenUsed="1"/>
+    <w:lsdException w:name="toc 4" w:semiHidden="1" w:uiPriority="39" w:unhideWhenUsed="1"/>
+    <w:lsdException w:name="toc 5" w:semiHidden="1" w:uiPriority="39" w:unhideWhenUsed="1"/>
+    <w:lsdException w:name="toc 6" w:semiHidden="1" w:uiPriority="39" w:unhideWhenUsed="1"/>
+    <w:lsdException w:name="toc 7" w:semiHidden="1" w:uiPriority="39" w:unhideWhenUsed="1"/>
+    <w:lsdException w:name="toc 8" w:semiHidden="1" w:uiPriority="39" w:unhideWhenUsed="1"/>
+    <w:lsdException w:name="toc 9" w:semiHidden="1" w:uiPriority="39" w:unhideWhenUsed="1"/>
+    <w:lsdException w:name="Normal Indent" w:semiHidden="1" w:unhideWhenUsed="1"/>
+    <w:lsdException w:name="footnote text" w:semiHidden="1" w:unhideWhenUsed="1"/>
+    <w:lsdException w:name="annotation text" w:semiHidden="1" w:unhideWhenUsed="1"/>
+    <w:lsdException w:name="header" w:semiHidden="1" w:unhideWhenUsed="1"/>
+    <w:lsdException w:name="footer" w:semiHidden="1" w:unhideWhenUsed="1"/>
+    <w:lsdException w:name="index heading" w:semiHidden="1" w:unhideWhenUsed="1"/>
+    <w:lsdException w:name="caption" w:semiHidden="1" w:uiPriority="35" w:unhideWhenUsed="1" w:qFormat="1"/>
+    <w:lsdException w:name="table of figures" w:semiHidden="1" w:unhideWhenUsed="1"/>
+    <w:lsdException w:name="envelope address" w:semiHidden="1" w:unhideWhenUsed="1"/>
+    <w:lsdException w:name="envelope return" w:semiHidden="1" w:unhideWhenUsed="1"/>
+    <w:lsdException w:name="footnote reference" w:semiHidden="1" w:unhideWhenUsed="1"/>
+    <w:lsdException w:name="annotation reference" w:semiHidden="1" w:unhideWhenUsed="1"/>
+    <w:lsdException w:name="line number" w:semiHidden="1" w:unhideWhenUsed="1"/>
+    <w:lsdException w:name="page number" w:semiHidden="1" w:unhideWhenUsed="1"/>
+    <w:lsdException w:name="endnote reference" w:semiHidden="1" w:unhideWhenUsed="1"/>
+    <w:lsdException w:name="endnote text" w:semiHidden="1" w:unhideWhenUsed="1"/>
+    <w:lsdException w:name="table of authorities" w:semiHidden="1" w:unhideWhenUsed="1"/>
+    <w:lsdException w:name="macro" w:semiHidden="1" w:unhideWhenUsed="1"/>
+    <w:lsdException w:name="toa heading" w:semiHidden="1" w:unhideWhenUsed="1"/>
+    <w:lsdException w:name="List" w:semiHidden="1" w:unhideWhenUsed="1"/>
+    <w:lsdException w:name="List Bullet" w:semiHidden="1" w:unhideWhenUsed="1"/>
+    <w:lsdException w:name="List Number" w:semiHidden="1" w:unhideWhenUsed="1"/>
+    <w:lsdException w:name="List 2" w:semiHidden="1" w:unhideWhenUsed="1"/>
+    <w:lsdException w:name="List 3" w:semiHidden="1" w:unhideWhenUsed="1"/>
+    <w:lsdException w:name="List 4" w:semiHidden="1" w:unhideWhenUsed="1"/>
+    <w:lsdException w:name="List 5" w:semiHidden="1" w:unhideWhenUsed="1"/>
+    <w:lsdException w:name="List Bullet 2" w:semiHidden="1" w:unhideWhenUsed="1"/>
+    <w:lsdException w:name="List Bullet 3" w:semiHidden="1" w:unhideWhenUsed="1"/>
+    <w:lsdException w:name="List Bullet 4" w:semiHidden="1" w:unhideWhenUsed="1"/>
+    <w:lsdException w:name="List Bullet 5" w:semiHidden="1" w:unhideWhenUsed="1"/>
+    <w:lsdException w:name="List Number 2" w:semiHidden="1" w:unhideWhenUsed="1"/>
+    <w:lsdException w:name="List Number 3" w:semiHidden="1" w:unhideWhenUsed="1"/>
+    <w:lsdException w:name="List Number 4" w:semiHidden="1" w:unhideWhenUsed="1"/>
+    <w:lsdException w:name="List Number 5" w:semiHidden="1" w:unhideWhenUsed="1"/>
+    <w:lsdException w:name="Title" w:uiPriority="10" w:qFormat="1"/>
+    <w:lsdException w:name="Closing" w:semiHidden="1" w:unhideWhenUsed="1"/>
+    <w:lsdException w:name="Signature" w:semiHidden="1" w:unhideWhenUsed="1"/>
+    <w:lsdException w:name="Default Paragraph Font" w:semiHidden="1" w:uiPriority="1" w:unhideWhenUsed="1"/>
+    <w:lsdException w:name="Body Text" w:semiHidden="1" w:unhideWhenUsed="1"/>
+    <w:lsdException w:name="Body Text Indent" w:semiHidden="1" w:unhideWhenUsed="1"/>
+    <w:lsdException w:name="List Continue" w:semiHidden="1" w:unhideWhenUsed="1"/>
+    <w:lsdException w:name="List Continue 2" w:semiHidden="1" w:unhideWhenUsed="1"/>
+    <w:lsdException w:name="List Continue 3" w:semiHidden="1" w:unhideWhenUsed="1"/>
+    <w:lsdException w:name="List Continue 4" w:semiHidden="1" w:unhideWhenUsed="1"/>
+    <w:lsdException w:name="List Continue 5" w:semiHidden="1" w:unhideWhenUsed="1"/>
+    <w:lsdException w:name="Message Header" w:semiHidden="1" w:unhideWhenUsed="1"/>
+    <w:lsdException w:name="Subtitle" w:uiPriority="11" w:qFormat="1"/>
+    <w:lsdException w:name="Salutation" w:semiHidden="1" w:unhideWhenUsed="1"/>
+    <w:lsdException w:name="Date" w:semiHidden="1" w:unhideWhenUsed="1"/>
+    <w:lsdException w:name="Body Text First Indent" w:semiHidden="1" w:unhideWhenUsed="1"/>
+    <w:lsdException w:name="Body Text First Indent 2" w:semiHidden="1" w:unhideWhenUsed="1"/>
+    <w:lsdException w:name="Note Heading" w:semiHidden="1" w:unhideWhenUsed="1"/>
+    <w:lsdException w:name="Body Text 2" w:semiHidden="1" w:unhideWhenUsed="1"/>
+    <w:lsdException w:name="Body Text 3" w:semiHidden="1" w:unhideWhenUsed="1"/>
+    <w:lsdException w:name="Body Text Indent 2" w:semiHidden="1" w:unhideWhenUsed="1"/>
+    <w:lsdException w:name="Body Text Indent 3" w:semiHidden="1" w:unhideWhenUsed="1"/>
+    <w:lsdException w:name="Block Text" w:semiHidden="1" w:unhideWhenUsed="1"/>
+    <w:lsdException w:name="Hyperlink" w:semiHidden="1" w:unhideWhenUsed="1"/>
+    <w:lsdException w:name="FollowedHyperlink" w:semiHidden="1" w:unhideWhenUsed="1"/>
+    <w:lsdException w:name="Strong" w:uiPriority="22" w:qFormat="1"/>
+    <w:lsdException w:name="Emphasis" w:uiPriority="20" w:qFormat="1"/>
+    <w:lsdException w:name="Document Map" w:semiHidden="1" w:unhideWhenUsed="1"/>
+    <w:lsdException w:name="Plain Text" w:semiHidden="1" w:unhideWhenUsed="1"/>
+    <w:lsdException w:name="E-mail Signature" w:semiHidden="1" w:unhideWhenUsed="1"/>
+    <w:lsdException w:name="HTML Top of Form" w:semiHidden="1" w:unhideWhenUsed="1"/>
+    <w:lsdException w:name="HTML Bottom of Form" w:semiHidden="1" w:unhideWhenUsed="1"/>
+    <w:lsdException w:name="Normal (Web)" w:semiHidden="1" w:unhideWhenUsed="1"/>
+    <w:lsdException w:name="HTML Acronym" w:semiHidden="1" w:unhideWhenUsed="1"/>
+    <w:lsdException w:name="HTML Address" w:semiHidden="1" w:unhideWhenUsed="1"/>
+    <w:lsdException w:name="HTML Cite" w:semiHidden="1" w:unhideWhenUsed="1"/>
+    <w:lsdException w:name="HTML Code" w:semiHidden="1" w:unhideWhenUsed="1"/>
+    <w:lsdException w:name="HTML Definition" w:semiHidden="1" w:unhideWhenUsed="1"/>
+    <w:lsdException w:name="HTML Keyboard" w:semiHidden="1" w:unhideWhenUsed="1"/>
+    <w:lsdException w:name="HTML Preformatted" w:semiHidden="1" w:unhideWhenUsed="1"/>
+    <w:lsdException w:name="HTML Sample" w:semiHidden="1" w:unhideWhenUsed="1"/>
+    <w:lsdException w:name="HTML Typewriter" w:semiHidden="1" w:unhideWhenUsed="1"/>
+    <w:lsdException w:name="HTML Variable" w:semiHidden="1" w:unhideWhenUsed="1"/>
+    <w:lsdException w:name="Normal Table" w:semiHidden="1" w:unhideWhenUsed="1"/>
+    <w:lsdException w:name="annotation subject" w:semiHidden="1" w:unhideWhenUsed="1"/>
+    <w:lsdException w:name="No List" w:semiHidden="1" w:unhideWhenUsed="1"/>
+    <w:lsdException w:name="Outline List 1" w:semiHidden="1" w:unhideWhenUsed="1"/>
+    <w:lsdException w:name="Outline List 2" w:semiHidden="1" w:unhideWhenUsed="1"/>
+    <w:lsdException w:name="Outline List 3" w:semiHidden="1" w:unhideWhenUsed="1"/>
+    <w:lsdException w:name="Table Simple 1" w:semiHidden="1" w:unhideWhenUsed="1"/>
+    <w:lsdException w:name="Table Simple 2" w:semiHidden="1" w:unhideWhenUsed="1"/>
+    <w:lsdException w:name="Table Simple 3" w:semiHidden="1" w:unhideWhenUsed="1"/>
+    <w:lsdException w:name="Table Classic 1" w:semiHidden="1" w:unhideWhenUsed="1"/>
+    <w:lsdException w:name="Table Classic 2" w:semiHidden="1" w:unhideWhenUsed="1"/>
+    <w:lsdException w:name="Table Classic 3" w:semiHidden="1" w:unhideWhenUsed="1"/>
+    <w:lsdException w:name="Table Classic 4" w:semiHidden="1" w:unhideWhenUsed="1"/>
+    <w:lsdException w:name="Table Colorful 1" w:semiHidden="1" w:unhideWhenUsed="1"/>
+    <w:lsdException w:name="Table Colorful 2" w:semiHidden="1" w:unhideWhenUsed="1"/>
+    <w:lsdException w:name="Table Colorful 3" w:semiHidden="1" w:unhideWhenUsed="1"/>
+    <w:lsdException w:name="Table Columns 1" w:semiHidden="1" w:unhideWhenUsed="1"/>
+    <w:lsdException w:name="Table Columns 2" w:semiHidden="1" w:unhideWhenUsed="1"/>
+    <w:lsdException w:name="Table Columns 3" w:semiHidden="1" w:unhideWhenUsed="1"/>
+    <w:lsdException w:name="Table Columns 4" w:semiHidden="1" w:unhideWhenUsed="1"/>
+    <w:lsdException w:name="Table Columns 5" w:semiHidden="1" w:unhideWhenUsed="1"/>
+    <w:lsdException w:name="Table Grid 1" w:semiHidden="1" w:unhideWhenUsed="1"/>
+    <w:lsdException w:name="Table Grid 2" w:semiHidden="1" w:unhideWhenUsed="1"/>
+    <w:lsdException w:name="Table Grid 3" w:semiHidden="1" w:unhideWhenUsed="1"/>
+    <w:lsdException w:name="Table Grid 4" w:semiHidden="1" w:unhideWhenUsed="1"/>
+    <w:lsdException w:name="Table Grid 5" w:semiHidden="1" w:unhideWhenUsed="1"/>
+    <w:lsdException w:name="Table Grid 6" w:semiHidden="1" w:unhideWhenUsed="1"/>
+    <w:lsdException w:name="Table Grid 7" w:semiHidden="1" w:unhideWhenUsed="1"/>
+    <w:lsdException w:name="Table Grid 8" w:semiHidden="1" w:unhideWhenUsed="1"/>
+    <w:lsdException w:name="Table List 1" w:semiHidden="1" w:unhideWhenUsed="1"/>
+    <w:lsdException w:name="Table List 2" w:semiHidden="1" w:unhideWhenUsed="1"/>
+    <w:lsdException w:name="Table List 3" w:semiHidden="1" w:unhideWhenUsed="1"/>
+    <w:lsdException w:name="Table List 4" w:semiHidden="1" w:unhideWhenUsed="1"/>
+    <w:lsdException w:name="Table List 5" w:semiHidden="1" w:unhideWhenUsed="1"/>
+    <w:lsdException w:name="Table List 6" w:semiHidden="1" w:unhideWhenUsed="1"/>
+    <w:lsdException w:name="Table List 7" w:semiHidden="1" w:unhideWhenUsed="1"/>
+    <w:lsdException w:name="Table List 8" w:semiHidden="1" w:unhideWhenUsed="1"/>
+    <w:lsdException w:name="Table 3D effects 1" w:semiHidden="1" w:unhideWhenUsed="1"/>
+    <w:lsdException w:name="Table 3D effects 2" w:semiHidden="1" w:unhideWhenUsed="1"/>
+    <w:lsdException w:name="Table 3D effects 3" w:semiHidden="1" w:unhideWhenUsed="1"/>
+    <w:lsdException w:name="Table Contemporary" w:semiHidden="1" w:unhideWhenUsed="1"/>
+    <w:lsdException w:name="Table Elegant" w:semiHidden="1" w:unhideWhenUsed="1"/>
+    <w:lsdException w:name="Table Professional" w:semiHidden="1" w:unhideWhenUsed="1"/>
+    <w:lsdException w:name="Table Subtle 1" w:semiHidden="1" w:unhideWhenUsed="1"/>
+    <w:lsdException w:name="Table Subtle 2" w:semiHidden="1" w:unhideWhenUsed="1"/>
+    <w:lsdException w:name="Table Web 1" w:semiHidden="1" w:unhideWhenUsed="1"/>
+    <w:lsdException w:name="Table Web 2" w:semiHidden="1" w:unhideWhenUsed="1"/>
+    <w:lsdException w:name="Table Web 3" w:semiHidden="1" w:unhideWhenUsed="1"/>
+    <w:lsdException w:name="Balloon Text" w:semiHidden="1" w:unhideWhenUsed="1"/>
+    <w:lsdException w:name="Table Grid" w:semiHidden="1" w:uiPriority="39" w:unhideWhenUsed="1"/>
+    <w:lsdException w:name="Table Theme" w:semiHidden="1" w:unhideWhenUsed="1"/>
+    <w:lsdException w:name="Placeholder Text" w:semiHidden="1"/>
+    <w:lsdException w:name="No Spacing" w:uiPriority="1" w:qFormat="1"/>
+    <w:lsdException w:name="Light Shading" w:uiPriority="60"/>
+    <w:lsdException w:name="Light List" w:uiPriority="61"/>
+    <w:lsdException w:name="Light Grid" w:uiPriority="62"/>
+    <w:lsdException w:name="Medium Shading 1" w:uiPriority="63"/>
+    <w:lsdException w:name="Medium Shading 2" w:uiPriority="64"/>
+    <w:lsdException w:name="Medium List 1" w:uiPriority="65"/>
+    <w:lsdException w:name="Medium List 2" w:uiPriority="66"/>
+    <w:lsdException w:name="Medium Grid 1" w:uiPriority="67"/>
+    <w:lsdException w:name="Medium Grid 2" w:uiPriority="68"/>
+    <w:lsdException w:name="Medium Grid 3" w:uiPriority="69"/>
+    <w:lsdException w:name="Dark List" w:uiPriority="70"/>
+    <w:lsdException w:name="Colorful Shading" w:uiPriority="71"/>
+    <w:lsdException w:name="Colorful List" w:uiPriority="72"/>
+    <w:lsdException w:name="Colorful Grid" w:uiPriority="73"/>
+    <w:lsdException w:name="Light Shading Accent 1" w:uiPriority="60"/>
+    <w:lsdException w:name="Light List Accent 1" w:uiPriority="61"/>
+    <w:lsdException w:name="Light Grid Accent 1" w:uiPriority="62"/>
+    <w:lsdException w:name="Medium Shading 1 Accent 1" w:uiPriority="63"/>
+    <w:lsdException w:name="Medium Shading 2 Accent 1" w:uiPriority="64"/>
+    <w:lsdException w:name="Medium List 1 Accent 1" w:uiPriority="65"/>
+    <w:lsdException w:name="Revision" w:semiHidden="1"/>
+    <w:lsdException w:name="List Paragraph" w:uiPriority="34" w:qFormat="1"/>
+    <w:lsdException w:name="Quote" w:uiPriority="29" w:qFormat="1"/>
+    <w:lsdException w:name="Intense Quote" w:uiPriority="30" w:qFormat="1"/>
+    <w:lsdException w:name="Medium List 2 Accent 1" w:uiPriority="66"/>
+    <w:lsdException w:name="Medium Grid 1 Accent 1" w:uiPriority="67"/>
+    <w:lsdException w:name="Medium Grid 2 Accent 1" w:uiPriority="68"/>
+    <w:lsdException w:name="Medium Grid 3 Accent 1" w:uiPriority="69"/>
+    <w:lsdException w:name="Dark List Accent 1" w:uiPriority="70"/>
+    <w:lsdException w:name="Colorful Shading Accent 1" w:uiPriority="71"/>
+    <w:lsdException w:name="Colorful List Accent 1" w:uiPriority="72"/>
+    <w:lsdException w:name="Colorful Grid Accent 1" w:uiPriority="73"/>
+    <w:lsdException w:name="Light Shading Accent 2" w:uiPriority="60"/>
+    <w:lsdException w:name="Light List Accent 2" w:uiPriority="61"/>
+    <w:lsdException w:name="Light Grid Accent 2" w:uiPriority="62"/>
+    <w:lsdException w:name="Medium Shading 1 Accent 2" w:uiPriority="63"/>
+    <w:lsdException w:name="Medium Shading 2 Accent 2" w:uiPriority="64"/>
+    <w:lsdException w:name="Medium List 1 Accent 2" w:uiPriority="65"/>
+    <w:lsdException w:name="Medium List 2 Accent 2" w:uiPriority="66"/>
+    <w:lsdException w:name="Medium Grid 1 Accent 2" w:uiPriority="67"/>
+    <w:lsdException w:name="Medium Grid 2 Accent 2" w:uiPriority="68"/>
+    <w:lsdException w:name="Medium Grid 3 Accent 2" w:uiPriority="69"/>
+    <w:lsdException w:name="Dark List Accent 2" w:uiPriority="70"/>
+    <w:lsdException w:name="Colorful Shading Accent 2" w:uiPriority="71"/>
+    <w:lsdException w:name="Colorful List Accent 2" w:uiPriority="72"/>
+    <w:lsdException w:name="Colorful Grid Accent 2" w:uiPriority="73"/>
+    <w:lsdException w:name="Light Shading Accent 3" w:uiPriority="60"/>
+    <w:lsdException w:name="Light List Accent 3" w:uiPriority="61"/>
+    <w:lsdException w:name="Light Grid Accent 3" w:uiPriority="62"/>
+    <w:lsdException w:name="Medium Shading 1 Accent 3" w:uiPriority="63"/>
+    <w:lsdException w:name="Medium Shading 2 Accent 3" w:uiPriority="64"/>
+    <w:lsdException w:name="Medium List 1 Accent 3" w:uiPriority="65"/>
+    <w:lsdException w:name="Medium List 2 Accent 3" w:uiPriority="66"/>
+    <w:lsdException w:name="Medium Grid 1 Accent 3" w:uiPriority="67"/>
+    <w:lsdException w:name="Medium Grid 2 Accent 3" w:uiPriority="68"/>
+    <w:lsdException w:name="Medium Grid 3 Accent 3" w:uiPriority="69"/>
+    <w:lsdException w:name="Dark List Accent 3" w:uiPriority="70"/>
+    <w:lsdException w:name="Colorful Shading Accent 3" w:uiPriority="71"/>
+    <w:lsdException w:name="Colorful List Accent 3" w:uiPriority="72"/>
+    <w:lsdException w:name="Colorful Grid Accent 3" w:uiPriority="73"/>
+    <w:lsdException w:name="Light Shading Accent 4" w:uiPriority="60"/>
+    <w:lsdException w:name="Light List Accent 4" w:uiPriority="61"/>
+    <w:lsdException w:name="Light Grid Accent 4" w:uiPriority="62"/>
+    <w:lsdException w:name="Medium Shading 1 Accent 4" w:uiPriority="63"/>
+    <w:lsdException w:name="Medium Shading 2 Accent 4" w:uiPriority="64"/>
+    <w:lsdException w:name="Medium List 1 Accent 4" w:uiPriority="65"/>
+    <w:lsdException w:name="Medium List 2 Accent 4" w:uiPriority="66"/>
+    <w:lsdException w:name="Medium Grid 1 Accent 4" w:uiPriority="67"/>
+    <w:lsdException w:name="Medium Grid 2 Accent 4" w:uiPriority="68"/>
+    <w:lsdException w:name="Medium Grid 3 Accent 4" w:uiPriority="69"/>
+    <w:lsdException w:name="Dark List Accent 4" w:uiPriority="70"/>
+    <w:lsdException w:name="Colorful Shading Accent 4" w:uiPriority="71"/>
+    <w:lsdException w:name="Colorful List Accent 4" w:uiPriority="72"/>
+    <w:lsdException w:name="Colorful Grid Accent 4" w:uiPriority="73"/>
+    <w:lsdException w:name="Light Shading Accent 5" w:uiPriority="60"/>
+    <w:lsdException w:name="Light List Accent 5" w:uiPriority="61"/>
+    <w:lsdException w:name="Light Grid Accent 5" w:uiPriority="62"/>
+    <w:lsdException w:name="Medium Shading 1 Accent 5" w:uiPriority="63"/>
+    <w:lsdException w:name="Medium Shading 2 Accent 5" w:uiPriority="64"/>
+    <w:lsdException w:name="Medium List 1 Accent 5" w:uiPriority="65"/>
+    <w:lsdException w:name="Medium List 2 Accent 5" w:uiPriority="66"/>
+    <w:lsdException w:name="Medium Grid 1 Accent 5" w:uiPriority="67"/>
+    <w:lsdException w:name="Medium Grid 2 Accent 5" w:uiPriority="68"/>
+    <w:lsdException w:name="Medium Grid 3 Accent 5" w:uiPriority="69"/>
+    <w:lsdException w:name="Dark List Accent 5" w:uiPriority="70"/>
+    <w:lsdException w:name="Colorful Shading Accent 5" w:uiPriority="71"/>
+    <w:lsdException w:name="Colorful List Accent 5" w:uiPriority="72"/>
+    <w:lsdException w:name="Colorful Grid Accent 5" w:uiPriority="73"/>
+    <w:lsdException w:name="Light Shading Accent 6" w:uiPriority="60"/>
+    <w:lsdException w:name="Light List Accent 6" w:uiPriority="61"/>
+    <w:lsdException w:name="Light Grid Accent 6" w:uiPriority="62"/>
+    <w:lsdException w:name="Medium Shading 1 Accent 6" w:uiPriority="63"/>
+    <w:lsdException w:name="Medium Shading 2 Accent 6" w:uiPriority="64"/>
+    <w:lsdException w:name="Medium List 1 Accent 6" w:uiPriority="65"/>
+    <w:lsdException w:name="Medium List 2 Accent 6" w:uiPriority="66"/>
+    <w:lsdException w:name="Medium Grid 1 Accent 6" w:uiPriority="67"/>
+    <w:lsdException w:name="Medium Grid 2 Accent 6" w:uiPriority="68"/>
+    <w:lsdException w:name="Medium Grid 3 Accent 6" w:uiPriority="69"/>
+    <w:lsdException w:name="Dark List Accent 6" w:uiPriority="70"/>
+    <w:lsdException w:name="Colorful Shading Accent 6" w:uiPriority="71"/>
+    <w:lsdException w:name="Colorful List Accent 6" w:uiPriority="72"/>
+    <w:lsdException w:name="Colorful Grid Accent 6" w:uiPriority="73"/>
+    <w:lsdException w:name="Subtle Emphasis" w:uiPriority="19" w:qFormat="1"/>
+    <w:lsdException w:name="Intense Emphasis" w:uiPriority="21" w:qFormat="1"/>
+    <w:lsdException w:name="Subtle Reference" w:uiPriority="31" w:qFormat="1"/>
+    <w:lsdException w:name="Intense Reference" w:uiPriority="32" w:qFormat="1"/>
+    <w:lsdException w:name="Book Title" w:uiPriority="33" w:qFormat="1"/>
+    <w:lsdException w:name="Bibliography" w:semiHidden="1" w:uiPriority="37" w:unhideWhenUsed="1"/>
+    <w:lsdException w:name="TOC Heading" w:semiHidden="1" w:uiPriority="39" w:unhideWhenUsed="1" w:qFormat="1"/>
+    <w:lsdException w:name="Plain Table 1" w:uiPriority="41"/>
+    <w:lsdException w:name="Plain Table 2" w:uiPriority="42"/>
+    <w:lsdException w:name="Plain Table 3" w:uiPriority="43"/>
+    <w:lsdException w:name="Plain Table 4" w:uiPriority="44"/>
+    <w:lsdException w:name="Plain Table 5" w:uiPriority="45"/>
+    <w:lsdException w:name="Grid Table Light" w:uiPriority="40"/>
+    <w:lsdException w:name="Grid Table 1 Light" w:uiPriority="46"/>
+    <w:lsdException w:name="Grid Table 2" w:uiPriority="47"/>
+    <w:lsdException w:name="Grid Table 3" w:uiPriority="48"/>
+    <w:lsdException w:name="Grid Table 4" w:uiPriority="49"/>
+    <w:lsdException w:name="Grid Table 5 Dark" w:uiPriority="50"/>
+    <w:lsdException w:name="Grid Table 6 Colorful" w:uiPriority="51"/>
+    <w:lsdException w:name="Grid Table 7 Colorful" w:uiPriority="52"/>
+    <w:lsdException w:name="Grid Table 1 Light Accent 1" w:uiPriority="46"/>
+    <w:lsdException w:name="Grid Table 2 Accent 1" w:uiPriority="47"/>
+    <w:lsdException w:name="Grid Table 3 Accent 1" w:uiPriority="48"/>
+    <w:lsdException w:name="Grid Table 4 Accent 1" w:uiPriority="49"/>
+    <w:lsdException w:name="Grid Table 5 Dark Accent 1" w:uiPriority="50"/>
+    <w:lsdException w:name="Grid Table 6 Colorful Accent 1" w:uiPriority="51"/>
+    <w:lsdException w:name="Grid Table 7 Colorful Accent 1" w:uiPriority="52"/>
+    <w:lsdException w:name="Grid Table 1 Light Accent 2" w:uiPriority="46"/>
+    <w:lsdException w:name="Grid Table 2 Accent 2" w:uiPriority="47"/>
+    <w:lsdException w:name="Grid Table 3 Accent 2" w:uiPriority="48"/>
+    <w:lsdException w:name="Grid Table 4 Accent 2" w:uiPriority="49"/>
+    <w:lsdException w:name="Grid Table 5 Dark Accent 2" w:uiPriority="50"/>
+    <w:lsdException w:name="Grid Table 6 Colorful Accent 2" w:uiPriority="51"/>
+    <w:lsdException w:name="Grid Table 7 Colorful Accent 2" w:uiPriority="52"/>
+    <w:lsdException w:name="Grid Table 1 Light Accent 3" w:uiPriority="46"/>
+    <w:lsdException w:name="Grid Table 2 Accent 3" w:uiPriority="47"/>
+    <w:lsdException w:name="Grid Table 3 Accent 3" w:uiPriority="48"/>
+    <w:lsdException w:name="Grid Table 4 Accent 3" w:uiPriority="49"/>
+    <w:lsdException w:name="Grid Table 5 Dark Accent 3" w:uiPriority="50"/>
+    <w:lsdException w:name="Grid Table 6 Colorful Accent 3" w:uiPriority="51"/>
+    <w:lsdException w:name="Grid Table 7 Colorful Accent 3" w:uiPriority="52"/>
+    <w:lsdException w:name="Grid Table 1 Light Accent 4" w:uiPriority="46"/>
+    <w:lsdException w:name="Grid Table 2 Accent 4" w:uiPriority="47"/>
+    <w:lsdException w:name="Grid Table 3 Accent 4" w:uiPriority="48"/>
+    <w:lsdException w:name="Grid Table 4 Accent 4" w:uiPriority="49"/>
+    <w:lsdException w:name="Grid Table 5 Dark Accent 4" w:uiPriority="50"/>
+    <w:lsdException w:name="Grid Table 6 Colorful Accent 4" w:uiPriority="51"/>
+    <w:lsdException w:name="Grid Table 7 Colorful Accent 4" w:uiPriority="52"/>
+    <w:lsdException w:name="Grid Table 1 Light Accent 5" w:uiPriority="46"/>
+    <w:lsdException w:name="Grid Table 2 Accent 5" w:uiPriority="47"/>
+    <w:lsdException w:name="Grid Table 3 Accent 5" w:uiPriority="48"/>
+    <w:lsdException w:name="Grid Table 4 Accent 5" w:uiPriority="49"/>
+    <w:lsdException w:name="Grid Table 5 Dark Accent 5" w:uiPriority="50"/>
+    <w:lsdException w:name="Grid Table 6 Colorful Accent 5" w:uiPriority="51"/>
+    <w:lsdException w:name="Grid Table 7 Colorful Accent 5" w:uiPriority="52"/>
+    <w:lsdException w:name="Grid Table 1 Light Accent 6" w:uiPriority="46"/>
+    <w:lsdException w:name="Grid Table 2 Accent 6" w:uiPriority="47"/>
+    <w:lsdException w:name="Grid Table 3 Accent 6" w:uiPriority="48"/>
+    <w:lsdException w:name="Grid Table 4 Accent 6" w:uiPriority="49"/>
+    <w:lsdException w:name="Grid Table 5 Dark Accent 6" w:uiPriority="50"/>
+    <w:lsdException w:name="Grid Table 6 Colorful Accent 6" w:uiPriority="51"/>
+    <w:lsdException w:name="Grid Table 7 Colorful Accent 6" w:uiPriority="52"/>
+    <w:lsdException w:name="List Table 1 Light" w:uiPriority="46"/>
+    <w:lsdException w:name="List Table 2" w:uiPriority="47"/>
+    <w:lsdException w:name="List Table 3" w:uiPriority="48"/>
+    <w:lsdException w:name="List Table 4" w:uiPriority="49"/>
+    <w:lsdException w:name="List Table 5 Dark" w:uiPriority="50"/>
+    <w:lsdException w:name="List Table 6 Colorful" w:uiPriority="51"/>
+    <w:lsdException w:name="List Table 7 Colorful" w:uiPriority="52"/>
+    <w:lsdException w:name="List Table 1 Light Accent 1" w:uiPriority="46"/>
+    <w:lsdException w:name="List Table 2 Accent 1" w:uiPriority="47"/>
+    <w:lsdException w:name="List Table 3 Accent 1" w:uiPriority="48"/>
+    <w:lsdException w:name="List Table 4 Accent 1" w:uiPriority="49"/>
+    <w:lsdException w:name="List Table 5 Dark Accent 1" w:uiPriority="50"/>
+    <w:lsdException w:name="List Table 6 Colorful Accent 1" w:uiPriority="51"/>
+    <w:lsdException w:name="List Table 7 Colorful Accent 1" w:uiPriority="52"/>
+    <w:lsdException w:name="List Table 1 Light Accent 2" w:uiPriority="46"/>
+    <w:lsdException w:name="List Table 2 Accent 2" w:uiPriority="47"/>
+    <w:lsdException w:name="List Table 3 Accent 2" w:uiPriority="48"/>
+    <w:lsdException w:name="List Table 4 Accent 2" w:uiPriority="49"/>
+    <w:lsdException w:name="List Table 5 Dark Accent 2" w:uiPriority="50"/>
+    <w:lsdException w:name="List Table 6 Colorful Accent 2" w:uiPriority="51"/>
+    <w:lsdException w:name="List Table 7 Colorful Accent 2" w:uiPriority="52"/>
+    <w:lsdException w:name="List Table 1 Light Accent 3" w:uiPriority="46"/>
+    <w:lsdException w:name="List Table 2 Accent 3" w:uiPriority="47"/>
+    <w:lsdException w:name="List Table 3 Accent 3" w:uiPriority="48"/>
+    <w:lsdException w:name="List Table 4 Accent 3" w:uiPriority="49"/>
+    <w:lsdException w:name="List Table 5 Dark Accent 3" w:uiPriority="50"/>
+    <w:lsdException w:name="List Table 6 Colorful Accent 3" w:uiPriority="51"/>
+    <w:lsdException w:name="List Table 7 Colorful Accent 3" w:uiPriority="52"/>
+    <w:lsdException w:name="List Table 1 Light Accent 4" w:uiPriority="46"/>
+    <w:lsdException w:name="List Table 2 Accent 4" w:uiPriority="47"/>
+    <w:lsdException w:name="List Table 3 Accent 4" w:uiPriority="48"/>
+    <w:lsdException w:name="List Table 4 Accent 4" w:uiPriority="49"/>
+    <w:lsdException w:name="List Table 5 Dark Accent 4" w:uiPriority="50"/>
+    <w:lsdException w:name="List Table 6 Colorful Accent 4" w:uiPriority="51"/>
+    <w:lsdException w:name="List Table 7 Colorful Accent 4" w:uiPriority="52"/>
+    <w:lsdException w:name="List Table 1 Light Accent 5" w:uiPriority="46"/>
+    <w:lsdException w:name="List Table 2 Accent 5" w:uiPriority="47"/>
+    <w:lsdException w:name="List Table 3 Accent 5" w:uiPriority="48"/>
+    <w:lsdException w:name="List Table 4 Accent 5" w:uiPriority="49"/>
+    <w:lsdException w:name="List Table 5 Dark Accent 5" w:uiPriority="50"/>
+    <w:lsdException w:name="List Table 6 Colorful Accent 5" w:uiPriority="51"/>
+    <w:lsdException w:name="List Table 7 Colorful Accent 5" w:uiPriority="52"/>
+    <w:lsdException w:name="List Table 1 Light Accent 6" w:uiPriority="46"/>
+    <w:lsdException w:name="List Table 2 Accent 6" w:uiPriority="47"/>
+    <w:lsdException w:name="List Table 3 Accent 6" w:uiPriority="48"/>
+    <w:lsdException w:name="List Table 4 Accent 6" w:uiPriority="49"/>
+    <w:lsdException w:name="List Table 5 Dark Accent 6" w:uiPriority="50"/>
+    <w:lsdException w:name="List Table 6 Colorful Accent 6" w:uiPriority="51"/>
+    <w:lsdException w:name="List Table 7 Colorful Accent 6" w:uiPriority="52"/>
+    <w:lsdException w:name="Mention" w:semiHidden="1" w:unhideWhenUsed="1"/>
+    <w:lsdException w:name="Smart Hyperlink" w:semiHidden="1" w:unhideWhenUsed="1"/>
+    <w:lsdException w:name="Hashtag" w:semiHidden="1" w:unhideWhenUsed="1"/>
+    <w:lsdException w:name="Unresolved Mention" w:semiHidden="1" w:unhideWhenUsed="1"/>
+    <w:lsdException w:name="Smart Link" w:semiHidden="1" w:unhideWhenUsed="1"/>
   </w:latentStyles>
   <w:style w:type="paragraph" w:default="1" w:styleId="a">
     <w:name w:val="Normal"/>
@@ -2997,7 +2673,7 @@
   <a:extraClrSchemeLst/>
   <a:extLst>
     <a:ext uri="{05A4C25C-085E-4340-85A3-A5531E510DB2}">
-      <thm15:themeFamily xmlns:thm15="http://schemas.microsoft.com/office/thememl/2012/main" xmlns="" name="Office Theme" id="{62F939B6-93AF-4DB8-9C6B-D6C7DFDC589F}" vid="{4A3C46E8-61CC-4603-A589-7422A47A8E4A}"/>
+      <thm15:themeFamily xmlns:thm15="http://schemas.microsoft.com/office/thememl/2012/main" name="Office Theme" id="{62F939B6-93AF-4DB8-9C6B-D6C7DFDC589F}" vid="{4A3C46E8-61CC-4603-A589-7422A47A8E4A}"/>
     </a:ext>
   </a:extLst>
 </a:theme>
